--- a/Инструкция.docx
+++ b/Инструкция.docx
@@ -13,78 +13,12 @@
         <w:pStyle w:val="a3"/>
         <w:jc w:val="center"/>
       </w:pPr>
-    </w:p>
-    <w:p>
-      <w:pPr>
-        <w:pStyle w:val="a3"/>
-        <w:jc w:val="center"/>
-      </w:pPr>
-    </w:p>
-    <w:p>
-      <w:pPr>
-        <w:pStyle w:val="a3"/>
-        <w:jc w:val="center"/>
-      </w:pPr>
-    </w:p>
-    <w:p>
-      <w:pPr>
-        <w:pStyle w:val="a3"/>
-        <w:jc w:val="center"/>
-      </w:pPr>
-    </w:p>
-    <w:p>
-      <w:pPr>
-        <w:pStyle w:val="a3"/>
-        <w:jc w:val="center"/>
-      </w:pPr>
-    </w:p>
-    <w:p>
-      <w:pPr>
-        <w:pStyle w:val="a3"/>
-        <w:jc w:val="center"/>
-      </w:pPr>
-    </w:p>
-    <w:p>
-      <w:pPr>
-        <w:pStyle w:val="a3"/>
-        <w:jc w:val="center"/>
-      </w:pPr>
-    </w:p>
-    <w:p>
-      <w:pPr>
-        <w:pStyle w:val="a3"/>
-        <w:jc w:val="center"/>
-      </w:pPr>
-    </w:p>
-    <w:p>
-      <w:pPr>
-        <w:pStyle w:val="a3"/>
-        <w:jc w:val="center"/>
-      </w:pPr>
-    </w:p>
-    <w:p>
-      <w:pPr>
-        <w:pStyle w:val="a3"/>
-        <w:jc w:val="center"/>
-      </w:pPr>
       <w:r>
         <w:t>Инструкция по настройке и эксплуатации программно-аппаратного комплекса</w:t>
       </w:r>
     </w:p>
-    <w:p>
-      <w:pPr>
-        <w:rPr>
-          <w:rFonts w:asciiTheme="majorHAnsi" w:eastAsiaTheme="majorEastAsia" w:hAnsiTheme="majorHAnsi" w:cstheme="majorBidi"/>
-          <w:spacing w:val="-10"/>
-          <w:kern w:val="28"/>
-          <w:sz w:val="56"/>
-          <w:szCs w:val="56"/>
-        </w:rPr>
-      </w:pPr>
-      <w:r>
-        <w:br w:type="page"/>
-      </w:r>
-    </w:p>
+    <w:p/>
+    <w:p/>
     <w:sdt>
       <w:sdtPr>
         <w:id w:val="-1083676280"/>
@@ -95,19 +29,15 @@
       </w:sdtPr>
       <w:sdtEndPr>
         <w:rPr>
-          <w:rFonts w:asciiTheme="minorHAnsi" w:eastAsiaTheme="minorHAnsi" w:hAnsiTheme="minorHAnsi" w:cstheme="minorBidi"/>
           <w:b/>
           <w:bCs/>
-          <w:color w:val="auto"/>
-          <w:sz w:val="22"/>
-          <w:szCs w:val="22"/>
-          <w:lang w:eastAsia="en-US"/>
         </w:rPr>
       </w:sdtEndPr>
       <w:sdtContent>
+        <w:p/>
         <w:p>
           <w:pPr>
-            <w:pStyle w:val="a5"/>
+            <w:pStyle w:val="1"/>
             <w:jc w:val="center"/>
           </w:pPr>
           <w:r>
@@ -134,7 +64,7 @@
           <w:r>
             <w:fldChar w:fldCharType="separate"/>
           </w:r>
-          <w:hyperlink w:anchor="_Toc455828307" w:history="1">
+          <w:hyperlink w:anchor="_Toc456175293" w:history="1">
             <w:r>
               <w:rPr>
                 <w:rStyle w:val="a6"/>
@@ -161,7 +91,7 @@
                 <w:noProof/>
                 <w:webHidden/>
               </w:rPr>
-              <w:instrText xml:space="preserve"> PAGEREF _Toc455828307 \h </w:instrText>
+              <w:instrText xml:space="preserve"> PAGEREF _Toc456175293 \h </w:instrText>
             </w:r>
             <w:r>
               <w:rPr>
@@ -181,7 +111,7 @@
                 <w:noProof/>
                 <w:webHidden/>
               </w:rPr>
-              <w:t>3</w:t>
+              <w:t>2</w:t>
             </w:r>
             <w:r>
               <w:rPr>
@@ -203,7 +133,7 @@
               <w:noProof/>
             </w:rPr>
           </w:pPr>
-          <w:hyperlink w:anchor="_Toc455828308" w:history="1">
+          <w:hyperlink w:anchor="_Toc456175294" w:history="1">
             <w:r>
               <w:rPr>
                 <w:rStyle w:val="a6"/>
@@ -230,7 +160,76 @@
                 <w:noProof/>
                 <w:webHidden/>
               </w:rPr>
-              <w:instrText xml:space="preserve"> PAGEREF _Toc455828308 \h </w:instrText>
+              <w:instrText xml:space="preserve"> PAGEREF _Toc456175294 \h </w:instrText>
+            </w:r>
+            <w:r>
+              <w:rPr>
+                <w:noProof/>
+                <w:webHidden/>
+              </w:rPr>
+            </w:r>
+            <w:r>
+              <w:rPr>
+                <w:noProof/>
+                <w:webHidden/>
+              </w:rPr>
+              <w:fldChar w:fldCharType="separate"/>
+            </w:r>
+            <w:r>
+              <w:rPr>
+                <w:noProof/>
+                <w:webHidden/>
+              </w:rPr>
+              <w:t>4</w:t>
+            </w:r>
+            <w:r>
+              <w:rPr>
+                <w:noProof/>
+                <w:webHidden/>
+              </w:rPr>
+              <w:fldChar w:fldCharType="end"/>
+            </w:r>
+          </w:hyperlink>
+        </w:p>
+        <w:p>
+          <w:pPr>
+            <w:pStyle w:val="11"/>
+            <w:tabs>
+              <w:tab w:val="right" w:leader="dot" w:pos="9345"/>
+            </w:tabs>
+            <w:rPr>
+              <w:rFonts w:cstheme="minorBidi"/>
+              <w:noProof/>
+            </w:rPr>
+          </w:pPr>
+          <w:hyperlink w:anchor="_Toc456175295" w:history="1">
+            <w:r>
+              <w:rPr>
+                <w:rStyle w:val="a6"/>
+                <w:noProof/>
+              </w:rPr>
+              <w:t>Настройка ПК и ПО для метеостанции</w:t>
+            </w:r>
+            <w:r>
+              <w:rPr>
+                <w:noProof/>
+                <w:webHidden/>
+              </w:rPr>
+              <w:tab/>
+            </w:r>
+            <w:r>
+              <w:rPr>
+                <w:noProof/>
+                <w:webHidden/>
+              </w:rPr>
+              <w:fldChar w:fldCharType="begin"/>
+            </w:r>
+            <w:r>
+              <w:rPr>
+                <w:noProof/>
+                <w:webHidden/>
+              </w:rPr>
+              <w:instrText xml:space="preserve"> PAGEREF _Toc456175295 \h </w:instrText>
             </w:r>
             <w:r>
               <w:rPr>
@@ -290,18 +289,20 @@
       <w:r>
         <w:br w:type="page"/>
       </w:r>
+      <w:bookmarkStart w:id="0" w:name="_GoBack"/>
+      <w:bookmarkEnd w:id="0"/>
     </w:p>
     <w:p>
       <w:pPr>
         <w:pStyle w:val="1"/>
         <w:jc w:val="center"/>
       </w:pPr>
-      <w:bookmarkStart w:id="0" w:name="_Toc455828307"/>
+      <w:bookmarkStart w:id="1" w:name="_Toc456175293"/>
       <w:r>
         <w:lastRenderedPageBreak/>
         <w:t>Настройка ПК и ПО для конвертора</w:t>
       </w:r>
-      <w:bookmarkEnd w:id="0"/>
+      <w:bookmarkEnd w:id="1"/>
     </w:p>
     <w:p/>
     <w:p>
@@ -791,31 +792,14 @@
         <w:rPr>
           <w:lang w:val="en-US"/>
         </w:rPr>
-        <w:t xml:space="preserve"> Convert4 (</w:t>
-      </w:r>
-      <w:r>
-        <w:rPr>
-          <w:lang w:val="en-US"/>
-        </w:rPr>
-        <w:t>C</w:t>
-      </w:r>
-      <w:r>
-        <w:rPr>
-          <w:lang w:val="en-US"/>
-        </w:rPr>
-        <w:t>:\</w:t>
-      </w:r>
-      <w:r>
-        <w:rPr>
-          <w:lang w:val="en-US"/>
-        </w:rPr>
-        <w:t>Soft</w:t>
-      </w:r>
-      <w:r>
-        <w:rPr>
-          <w:lang w:val="en-US"/>
-        </w:rPr>
-        <w:t>\convert4.exe</w:t>
+        <w:t xml:space="preserve"> Convert4 </w:t>
+      </w:r>
+      <w:r>
+        <w:rPr>
+          <w:color w:val="4472C4" w:themeColor="accent5"/>
+          <w:lang w:val="en-US"/>
+        </w:rPr>
+        <w:t>(C:\Soft\convert4.exe</w:t>
       </w:r>
       <w:r>
         <w:rPr>
@@ -846,35 +830,48 @@
       </w:r>
       <w:r>
         <w:rPr>
+          <w:color w:val="4472C4" w:themeColor="accent5"/>
           <w:lang w:val="en-US"/>
         </w:rPr>
         <w:t>C</w:t>
       </w:r>
       <w:r>
+        <w:rPr>
+          <w:color w:val="4472C4" w:themeColor="accent5"/>
+        </w:rPr>
         <w:t>:\</w:t>
       </w:r>
       <w:r>
         <w:rPr>
+          <w:color w:val="4472C4" w:themeColor="accent5"/>
           <w:lang w:val="en-US"/>
         </w:rPr>
         <w:t>Soft</w:t>
       </w:r>
       <w:r>
+        <w:rPr>
+          <w:color w:val="4472C4" w:themeColor="accent5"/>
+        </w:rPr>
         <w:t>\</w:t>
       </w:r>
       <w:proofErr w:type="spellStart"/>
       <w:r>
         <w:rPr>
+          <w:color w:val="4472C4" w:themeColor="accent5"/>
           <w:lang w:val="en-US"/>
         </w:rPr>
         <w:t>teqc</w:t>
       </w:r>
       <w:proofErr w:type="spellEnd"/>
       <w:r>
+        <w:rPr>
+          <w:color w:val="4472C4" w:themeColor="accent5"/>
+        </w:rPr>
         <w:t>.</w:t>
       </w:r>
       <w:r>
         <w:rPr>
+          <w:color w:val="4472C4" w:themeColor="accent5"/>
           <w:lang w:val="en-US"/>
         </w:rPr>
         <w:t>exe</w:t>
@@ -929,6 +926,7 @@
       </w:r>
       <w:r>
         <w:rPr>
+          <w:color w:val="4472C4" w:themeColor="accent5"/>
           <w:lang w:val="en-US"/>
         </w:rPr>
         <w:t>C:\Soft\converter.bat</w:t>
@@ -952,22 +950,29 @@
         <w:t>путь к директории для новых файлов (</w:t>
       </w:r>
       <w:r>
-        <w:t>[</w:t>
-      </w:r>
-      <w:r>
-        <w:t>Буква диска</w:t>
+        <w:rPr>
+          <w:color w:val="4472C4" w:themeColor="accent5"/>
+        </w:rPr>
+        <w:t>[Буква диска</w:t>
       </w:r>
       <w:proofErr w:type="gramStart"/>
       <w:r>
+        <w:rPr>
+          <w:color w:val="4472C4" w:themeColor="accent5"/>
+        </w:rPr>
         <w:t>]:\</w:t>
       </w:r>
       <w:r>
         <w:rPr>
+          <w:color w:val="4472C4" w:themeColor="accent5"/>
           <w:lang w:val="en-US"/>
         </w:rPr>
         <w:t>new</w:t>
       </w:r>
       <w:r>
+        <w:rPr>
+          <w:color w:val="4472C4" w:themeColor="accent5"/>
+        </w:rPr>
         <w:t>\</w:t>
       </w:r>
       <w:proofErr w:type="gramEnd"/>
@@ -988,33 +993,46 @@
       </w:r>
       <w:r>
         <w:rPr>
+          <w:color w:val="4472C4" w:themeColor="accent5"/>
           <w:lang w:val="en-US"/>
         </w:rPr>
         <w:t>C</w:t>
       </w:r>
       <w:r>
+        <w:rPr>
+          <w:color w:val="4472C4" w:themeColor="accent5"/>
+        </w:rPr>
         <w:t>:\</w:t>
       </w:r>
       <w:r>
         <w:rPr>
+          <w:color w:val="4472C4" w:themeColor="accent5"/>
           <w:lang w:val="en-US"/>
         </w:rPr>
         <w:t>Soft</w:t>
       </w:r>
       <w:r>
+        <w:rPr>
+          <w:color w:val="4472C4" w:themeColor="accent5"/>
+        </w:rPr>
         <w:t>\</w:t>
       </w:r>
       <w:r>
         <w:rPr>
+          <w:color w:val="4472C4" w:themeColor="accent5"/>
           <w:lang w:val="en-US"/>
         </w:rPr>
         <w:t>Journal</w:t>
       </w:r>
       <w:r>
+        <w:rPr>
+          <w:color w:val="4472C4" w:themeColor="accent5"/>
+        </w:rPr>
         <w:t>.</w:t>
       </w:r>
       <w:r>
         <w:rPr>
+          <w:color w:val="4472C4" w:themeColor="accent5"/>
           <w:lang w:val="en-US"/>
         </w:rPr>
         <w:t>txt</w:t>
@@ -1052,24 +1070,31 @@
         <w:t xml:space="preserve"> (</w:t>
       </w:r>
       <w:r>
-        <w:t>[</w:t>
-      </w:r>
-      <w:r>
-        <w:t>буква диска</w:t>
+        <w:rPr>
+          <w:color w:val="4472C4" w:themeColor="accent5"/>
+        </w:rPr>
+        <w:t>[буква диска</w:t>
       </w:r>
       <w:proofErr w:type="gramStart"/>
       <w:r>
+        <w:rPr>
+          <w:color w:val="4472C4" w:themeColor="accent5"/>
+        </w:rPr>
         <w:t>]:\</w:t>
       </w:r>
       <w:proofErr w:type="spellStart"/>
       <w:r>
         <w:rPr>
+          <w:color w:val="4472C4" w:themeColor="accent5"/>
           <w:lang w:val="en-US"/>
         </w:rPr>
         <w:t>rinex</w:t>
       </w:r>
       <w:proofErr w:type="spellEnd"/>
       <w:r>
+        <w:rPr>
+          <w:color w:val="4472C4" w:themeColor="accent5"/>
+        </w:rPr>
         <w:t>\</w:t>
       </w:r>
       <w:proofErr w:type="gramEnd"/>
@@ -1089,24 +1114,31 @@
         <w:t>путь к директории для сырых файлов (</w:t>
       </w:r>
       <w:r>
-        <w:t>[</w:t>
-      </w:r>
-      <w:r>
-        <w:t>буква диска</w:t>
+        <w:rPr>
+          <w:color w:val="4472C4" w:themeColor="accent5"/>
+        </w:rPr>
+        <w:t>[буква диска</w:t>
       </w:r>
       <w:proofErr w:type="gramStart"/>
       <w:r>
+        <w:rPr>
+          <w:color w:val="4472C4" w:themeColor="accent5"/>
+        </w:rPr>
         <w:t>]:\</w:t>
       </w:r>
       <w:proofErr w:type="spellStart"/>
       <w:r>
         <w:rPr>
+          <w:color w:val="4472C4" w:themeColor="accent5"/>
           <w:lang w:val="en-US"/>
         </w:rPr>
         <w:t>gps</w:t>
       </w:r>
       <w:proofErr w:type="spellEnd"/>
       <w:r>
+        <w:rPr>
+          <w:color w:val="4472C4" w:themeColor="accent5"/>
+        </w:rPr>
         <w:t>\</w:t>
       </w:r>
       <w:proofErr w:type="gramEnd"/>
@@ -1138,25 +1170,29 @@
         <w:t>файлов (</w:t>
       </w:r>
       <w:r>
-        <w:t>(</w:t>
-      </w:r>
-      <w:r>
-        <w:t>[</w:t>
-      </w:r>
-      <w:r>
-        <w:t>буква диска</w:t>
+        <w:rPr>
+          <w:color w:val="4472C4" w:themeColor="accent5"/>
+        </w:rPr>
+        <w:t>[буква диска</w:t>
       </w:r>
       <w:proofErr w:type="gramStart"/>
       <w:r>
+        <w:rPr>
+          <w:color w:val="4472C4" w:themeColor="accent5"/>
+        </w:rPr>
         <w:t>]:\</w:t>
       </w:r>
       <w:r>
         <w:rPr>
+          <w:color w:val="4472C4" w:themeColor="accent5"/>
           <w:lang w:val="en-US"/>
         </w:rPr>
         <w:t>log</w:t>
       </w:r>
       <w:r>
+        <w:rPr>
+          <w:color w:val="4472C4" w:themeColor="accent5"/>
+        </w:rPr>
         <w:t>\</w:t>
       </w:r>
       <w:proofErr w:type="gramEnd"/>
@@ -1185,40 +1221,52 @@
         <w:t xml:space="preserve"> </w:t>
       </w:r>
       <w:r>
-        <w:t>создайте задачу на запуск программы конвертора (</w:t>
-      </w:r>
-      <w:r>
-        <w:rPr>
+        <w:t xml:space="preserve">создайте задачу </w:t>
+      </w:r>
+      <w:r>
+        <w:t xml:space="preserve">на запуск программы конвертора </w:t>
+      </w:r>
+      <w:r>
+        <w:rPr>
+          <w:color w:val="4472C4" w:themeColor="accent5"/>
+        </w:rPr>
+        <w:t>“</w:t>
+      </w:r>
+      <w:r>
+        <w:rPr>
+          <w:color w:val="4472C4" w:themeColor="accent5"/>
           <w:lang w:val="en-US"/>
         </w:rPr>
         <w:t>C</w:t>
       </w:r>
       <w:r>
+        <w:rPr>
+          <w:color w:val="4472C4" w:themeColor="accent5"/>
+        </w:rPr>
         <w:t>:\</w:t>
       </w:r>
       <w:r>
         <w:rPr>
+          <w:color w:val="4472C4" w:themeColor="accent5"/>
           <w:lang w:val="en-US"/>
         </w:rPr>
         <w:t>Soft</w:t>
       </w:r>
       <w:r>
-        <w:t>\AutoConvert.exe</w:t>
-      </w:r>
-      <w:r>
-        <w:t>)</w:t>
+        <w:rPr>
+          <w:color w:val="4472C4" w:themeColor="accent5"/>
+        </w:rPr>
+        <w:t>\AutoConvert.exe”</w:t>
       </w:r>
       <w:r>
         <w:t xml:space="preserve"> </w:t>
       </w:r>
       <w:r>
-        <w:t xml:space="preserve">каждый день, </w:t>
-      </w:r>
-      <w:proofErr w:type="gramStart"/>
-      <w:r>
-        <w:t>например</w:t>
-      </w:r>
-      <w:proofErr w:type="gramEnd"/>
+        <w:t>каждый день, например</w:t>
+      </w:r>
+      <w:r>
+        <w:t>,</w:t>
+      </w:r>
       <w:r>
         <w:t xml:space="preserve"> в 6 утра.</w:t>
       </w:r>
@@ -1258,57 +1306,69 @@
         <w:t xml:space="preserve"> </w:t>
       </w:r>
       <w:r>
-        <w:t xml:space="preserve">файлы) за предыдущий день и положить его в директорию, которую указали для новых файлов </w:t>
+        <w:t>файлы) за предыдущий день и положить его в директорию, которую указали для новых файлов (</w:t>
+      </w:r>
+      <w:r>
+        <w:rPr>
+          <w:color w:val="4472C4" w:themeColor="accent5"/>
+        </w:rPr>
+        <w:t>[Буква диска</w:t>
+      </w:r>
+      <w:proofErr w:type="gramStart"/>
+      <w:r>
+        <w:rPr>
+          <w:color w:val="4472C4" w:themeColor="accent5"/>
+        </w:rPr>
+        <w:t>]:\</w:t>
+      </w:r>
+      <w:r>
+        <w:rPr>
+          <w:color w:val="4472C4" w:themeColor="accent5"/>
+          <w:lang w:val="en-US"/>
+        </w:rPr>
+        <w:t>new</w:t>
+      </w:r>
+      <w:r>
+        <w:rPr>
+          <w:color w:val="4472C4" w:themeColor="accent5"/>
+        </w:rPr>
+        <w:t>\</w:t>
+      </w:r>
+      <w:proofErr w:type="gramEnd"/>
+      <w:r>
+        <w:t>). Для этого была написан скрипт</w:t>
+      </w:r>
+      <w:r>
+        <w:t xml:space="preserve"> </w:t>
+      </w:r>
+      <w:r>
+        <w:rPr>
+          <w:color w:val="4472C4" w:themeColor="accent5"/>
+          <w:lang w:val="en-US"/>
+        </w:rPr>
+        <w:t>Copy</w:t>
+      </w:r>
+      <w:r>
+        <w:rPr>
+          <w:color w:val="4472C4" w:themeColor="accent5"/>
+        </w:rPr>
+        <w:t>.</w:t>
+      </w:r>
+      <w:r>
+        <w:rPr>
+          <w:color w:val="4472C4" w:themeColor="accent5"/>
+          <w:lang w:val="en-US"/>
+        </w:rPr>
+        <w:t>exe</w:t>
+      </w:r>
+      <w:r>
+        <w:rPr>
+          <w:color w:val="4472C4" w:themeColor="accent5"/>
+        </w:rPr>
+        <w:t xml:space="preserve"> </w:t>
       </w:r>
       <w:r>
         <w:t>(</w:t>
-      </w:r>
-      <w:r>
-        <w:t>[</w:t>
-      </w:r>
-      <w:r>
-        <w:t>Буква диска</w:t>
-      </w:r>
-      <w:proofErr w:type="gramStart"/>
-      <w:r>
-        <w:t>]:\</w:t>
-      </w:r>
-      <w:r>
-        <w:rPr>
-          <w:lang w:val="en-US"/>
-        </w:rPr>
-        <w:t>new</w:t>
-      </w:r>
-      <w:r>
-        <w:t>\</w:t>
-      </w:r>
-      <w:proofErr w:type="gramEnd"/>
-      <w:r>
-        <w:t>)</w:t>
-      </w:r>
-      <w:r>
-        <w:t>. Для этого была написан скрипт</w:t>
-      </w:r>
-      <w:r>
-        <w:t xml:space="preserve"> </w:t>
-      </w:r>
-      <w:r>
-        <w:rPr>
-          <w:lang w:val="en-US"/>
-        </w:rPr>
-        <w:t>Copy</w:t>
-      </w:r>
-      <w:r>
-        <w:t>.</w:t>
-      </w:r>
-      <w:r>
-        <w:rPr>
-          <w:lang w:val="en-US"/>
-        </w:rPr>
-        <w:t>exe</w:t>
-      </w:r>
-      <w:r>
-        <w:t xml:space="preserve"> (</w:t>
       </w:r>
       <w:hyperlink r:id="rId11" w:history="1">
         <w:r>
@@ -1522,38 +1582,46 @@
         <w:rPr>
           <w:lang w:val="en-US"/>
         </w:rPr>
-        <w:t>Send(</w:t>
+        <w:t>Send</w:t>
+      </w:r>
+      <w:r>
+        <w:rPr>
+          <w:color w:val="4472C4" w:themeColor="accent5"/>
+          <w:lang w:val="en-US"/>
+        </w:rPr>
+        <w:t>(</w:t>
       </w:r>
       <w:proofErr w:type="gramEnd"/>
       <w:r>
         <w:rPr>
+          <w:color w:val="4472C4" w:themeColor="accent5"/>
           <w:lang w:val="en-US"/>
         </w:rPr>
         <w:t xml:space="preserve">"\\gps1309\autopilot") </w:t>
       </w:r>
       <w:r>
         <w:rPr>
+          <w:color w:val="4472C4" w:themeColor="accent5"/>
           <w:lang w:val="en-US"/>
         </w:rPr>
         <w:sym w:font="Wingdings" w:char="F0E0"/>
       </w:r>
       <w:r>
         <w:rPr>
-          <w:lang w:val="en-US"/>
-        </w:rPr>
-        <w:t xml:space="preserve"> </w:t>
-      </w:r>
-      <w:r>
-        <w:rPr>
-          <w:lang w:val="en-US"/>
-        </w:rPr>
-        <w:t>Send(“</w:t>
-      </w:r>
-      <w:r>
+          <w:color w:val="4472C4" w:themeColor="accent5"/>
+          <w:lang w:val="en-US"/>
+        </w:rPr>
+        <w:t xml:space="preserve"> Send(“</w:t>
+      </w:r>
+      <w:r>
+        <w:rPr>
+          <w:color w:val="4472C4" w:themeColor="accent5"/>
+        </w:rPr>
         <w:t>адрес</w:t>
       </w:r>
       <w:r>
         <w:rPr>
+          <w:color w:val="4472C4" w:themeColor="accent5"/>
           <w:lang w:val="en-US"/>
         </w:rPr>
         <w:t>”)</w:t>
@@ -1581,65 +1649,89 @@
         <w:br/>
       </w:r>
       <w:r>
+        <w:rPr>
+          <w:color w:val="4472C4" w:themeColor="accent5"/>
+        </w:rPr>
         <w:t>$</w:t>
       </w:r>
       <w:proofErr w:type="spellStart"/>
       <w:proofErr w:type="gramEnd"/>
       <w:r>
+        <w:rPr>
+          <w:color w:val="4472C4" w:themeColor="accent5"/>
+        </w:rPr>
         <w:t>Path</w:t>
       </w:r>
       <w:proofErr w:type="spellEnd"/>
       <w:r>
+        <w:rPr>
+          <w:color w:val="4472C4" w:themeColor="accent5"/>
+        </w:rPr>
         <w:t>="</w:t>
       </w:r>
       <w:r>
         <w:rPr>
+          <w:color w:val="4472C4" w:themeColor="accent5"/>
           <w:lang w:val="en-US"/>
         </w:rPr>
         <w:t>E</w:t>
       </w:r>
       <w:r>
+        <w:rPr>
+          <w:color w:val="4472C4" w:themeColor="accent5"/>
+        </w:rPr>
         <w:t>:\</w:t>
       </w:r>
       <w:proofErr w:type="spellStart"/>
       <w:r>
+        <w:rPr>
+          <w:color w:val="4472C4" w:themeColor="accent5"/>
+        </w:rPr>
         <w:t>new</w:t>
       </w:r>
       <w:proofErr w:type="spellEnd"/>
       <w:r>
-        <w:t>"</w:t>
-      </w:r>
-      <w:r>
-        <w:t xml:space="preserve"> </w:t>
-      </w:r>
-      <w:r>
+        <w:rPr>
+          <w:color w:val="4472C4" w:themeColor="accent5"/>
+        </w:rPr>
+        <w:t xml:space="preserve">" </w:t>
+      </w:r>
+      <w:r>
+        <w:rPr>
+          <w:color w:val="4472C4" w:themeColor="accent5"/>
+        </w:rPr>
         <w:sym w:font="Wingdings" w:char="F0E0"/>
       </w:r>
       <w:r>
+        <w:rPr>
+          <w:color w:val="4472C4" w:themeColor="accent5"/>
+        </w:rPr>
         <w:t xml:space="preserve"> $</w:t>
       </w:r>
       <w:r>
         <w:rPr>
+          <w:color w:val="4472C4" w:themeColor="accent5"/>
           <w:lang w:val="en-US"/>
         </w:rPr>
         <w:t>Path</w:t>
       </w:r>
       <w:r>
-        <w:t>=”[</w:t>
-      </w:r>
-      <w:r>
-        <w:t>Буква диска</w:t>
-      </w:r>
-      <w:r>
-        <w:t>]:\</w:t>
-      </w:r>
-      <w:r>
-        <w:rPr>
+        <w:rPr>
+          <w:color w:val="4472C4" w:themeColor="accent5"/>
+        </w:rPr>
+        <w:t>=”[Буква диска]:\</w:t>
+      </w:r>
+      <w:r>
+        <w:rPr>
+          <w:color w:val="4472C4" w:themeColor="accent5"/>
           <w:lang w:val="en-US"/>
         </w:rPr>
         <w:t>new</w:t>
       </w:r>
       <w:r>
+        <w:rPr>
+          <w:color w:val="4472C4" w:themeColor="accent5"/>
+        </w:rPr>
         <w:t>”</w:t>
       </w:r>
     </w:p>
@@ -1674,19 +1766,30 @@
         <w:t xml:space="preserve"> </w:t>
       </w:r>
       <w:r>
-        <w:t>в папку с ПО для конвертора (</w:t>
-      </w:r>
-      <w:r>
-        <w:rPr>
+        <w:t xml:space="preserve">в папку с ПО для конвертора </w:t>
+      </w:r>
+      <w:r>
+        <w:rPr>
+          <w:color w:val="4472C4" w:themeColor="accent5"/>
+        </w:rPr>
+        <w:t>(</w:t>
+      </w:r>
+      <w:r>
+        <w:rPr>
+          <w:color w:val="4472C4" w:themeColor="accent5"/>
           <w:lang w:val="en-US"/>
         </w:rPr>
         <w:t>C</w:t>
       </w:r>
       <w:r>
+        <w:rPr>
+          <w:color w:val="4472C4" w:themeColor="accent5"/>
+        </w:rPr>
         <w:t>:\</w:t>
       </w:r>
       <w:r>
         <w:rPr>
+          <w:color w:val="4472C4" w:themeColor="accent5"/>
           <w:lang w:val="en-US"/>
         </w:rPr>
         <w:t>Soft</w:t>
@@ -1720,33 +1823,48 @@
       </w:r>
       <w:r>
         <w:rPr>
+          <w:color w:val="4472C4" w:themeColor="accent5"/>
           <w:lang w:val="en-US"/>
         </w:rPr>
         <w:t>C</w:t>
       </w:r>
       <w:r>
+        <w:rPr>
+          <w:color w:val="4472C4" w:themeColor="accent5"/>
+        </w:rPr>
         <w:t>:\</w:t>
       </w:r>
       <w:r>
         <w:rPr>
+          <w:color w:val="4472C4" w:themeColor="accent5"/>
           <w:lang w:val="en-US"/>
         </w:rPr>
         <w:t>Soft</w:t>
       </w:r>
       <w:r>
+        <w:rPr>
+          <w:color w:val="4472C4" w:themeColor="accent5"/>
+        </w:rPr>
         <w:t>\</w:t>
       </w:r>
       <w:r>
         <w:rPr>
+          <w:color w:val="4472C4" w:themeColor="accent5"/>
           <w:lang w:val="en-US"/>
         </w:rPr>
         <w:t>Copy</w:t>
       </w:r>
       <w:r>
+        <w:rPr>
+          <w:color w:val="4472C4" w:themeColor="accent5"/>
+        </w:rPr>
         <w:t>.</w:t>
       </w:r>
       <w:proofErr w:type="spellStart"/>
       <w:r>
+        <w:rPr>
+          <w:color w:val="4472C4" w:themeColor="accent5"/>
+        </w:rPr>
         <w:t>exe</w:t>
       </w:r>
       <w:proofErr w:type="spellEnd"/>
@@ -1791,6 +1909,103 @@
           <w:numId w:val="1"/>
         </w:numPr>
       </w:pPr>
+      <w:r>
+        <w:t xml:space="preserve">Для отправки файлов с локального ПК на сервер, необходимо установить программу </w:t>
+      </w:r>
+      <w:proofErr w:type="spellStart"/>
+      <w:r>
+        <w:rPr>
+          <w:lang w:val="en-US"/>
+        </w:rPr>
+        <w:t>WinSCP</w:t>
+      </w:r>
+      <w:proofErr w:type="spellEnd"/>
+      <w:r>
+        <w:t xml:space="preserve"> (</w:t>
+      </w:r>
+      <w:proofErr w:type="spellStart"/>
+      <w:r>
+        <w:t>WinSCP</w:t>
+      </w:r>
+      <w:proofErr w:type="spellEnd"/>
+      <w:r>
+        <w:t xml:space="preserve"> - это графический клиент SFTP (SSH </w:t>
+      </w:r>
+      <w:proofErr w:type="spellStart"/>
+      <w:r>
+        <w:t>File</w:t>
+      </w:r>
+      <w:proofErr w:type="spellEnd"/>
+      <w:r>
+        <w:t xml:space="preserve"> </w:t>
+      </w:r>
+      <w:proofErr w:type="spellStart"/>
+      <w:r>
+        <w:t>Transfer</w:t>
+      </w:r>
+      <w:proofErr w:type="spellEnd"/>
+      <w:r>
+        <w:t xml:space="preserve"> </w:t>
+      </w:r>
+      <w:proofErr w:type="spellStart"/>
+      <w:r>
+        <w:t>Protocol</w:t>
+      </w:r>
+      <w:proofErr w:type="spellEnd"/>
+      <w:r>
+        <w:t xml:space="preserve">) для </w:t>
+      </w:r>
+      <w:proofErr w:type="spellStart"/>
+      <w:r>
+        <w:t>Windows</w:t>
+      </w:r>
+      <w:proofErr w:type="spellEnd"/>
+      <w:r>
+        <w:t xml:space="preserve"> с открытым исходным кодом. Он также поддерживает [устаревший] протокол SCP (</w:t>
+      </w:r>
+      <w:proofErr w:type="spellStart"/>
+      <w:r>
+        <w:t>Secure</w:t>
+      </w:r>
+      <w:proofErr w:type="spellEnd"/>
+      <w:r>
+        <w:t xml:space="preserve"> </w:t>
+      </w:r>
+      <w:proofErr w:type="spellStart"/>
+      <w:r>
+        <w:t>Copy</w:t>
+      </w:r>
+      <w:proofErr w:type="spellEnd"/>
+      <w:r>
+        <w:t xml:space="preserve"> </w:t>
+      </w:r>
+      <w:proofErr w:type="spellStart"/>
+      <w:r>
+        <w:t>Protocol</w:t>
+      </w:r>
+      <w:proofErr w:type="spellEnd"/>
+      <w:r>
+        <w:t>). Предназначен для защищённого копирования файлов между компьютером и серверами</w:t>
+      </w:r>
+      <w:r>
+        <w:t xml:space="preserve">, поддерживающими эти </w:t>
+      </w:r>
+      <w:proofErr w:type="gramStart"/>
+      <w:r>
+        <w:t>протоколы)</w:t>
+      </w:r>
+      <w:r>
+        <w:br/>
+      </w:r>
+      <w:hyperlink r:id="rId14" w:history="1">
+        <w:r>
+          <w:rPr>
+            <w:rStyle w:val="a6"/>
+          </w:rPr>
+          <w:t>http://winscp.net/download/winscp577setup.exe</w:t>
+        </w:r>
+        <w:proofErr w:type="gramEnd"/>
+      </w:hyperlink>
     </w:p>
     <w:p>
       <w:pPr>
@@ -1801,6 +2016,47 @@
         </w:numPr>
       </w:pPr>
       <w:r>
+        <w:t xml:space="preserve">Скрипт </w:t>
+      </w:r>
+      <w:proofErr w:type="spellStart"/>
+      <w:r>
+        <w:rPr>
+          <w:lang w:val="en-US"/>
+        </w:rPr>
+        <w:t>scp</w:t>
+      </w:r>
+      <w:proofErr w:type="spellEnd"/>
+      <w:r>
+        <w:t>_</w:t>
+      </w:r>
+      <w:r>
+        <w:rPr>
+          <w:lang w:val="en-US"/>
+        </w:rPr>
+        <w:t>sync</w:t>
+      </w:r>
+      <w:r>
+        <w:t>.</w:t>
+      </w:r>
+      <w:r>
+        <w:rPr>
+          <w:lang w:val="en-US"/>
+        </w:rPr>
+        <w:t>txt</w:t>
+      </w:r>
+      <w:r>
+        <w:t>, который находится в директории со всем необходимым ПО позволяет синхронизировать файлы между локальным ПК и сервером.</w:t>
+      </w:r>
+    </w:p>
+    <w:p>
+      <w:pPr>
+        <w:pStyle w:val="a7"/>
+        <w:numPr>
+          <w:ilvl w:val="0"/>
+          <w:numId w:val="1"/>
+        </w:numPr>
+      </w:pPr>
+      <w:r>
         <w:t xml:space="preserve">В планировщике заданий </w:t>
       </w:r>
       <w:r>
@@ -1813,82 +2069,294 @@
         <w:t xml:space="preserve"> </w:t>
       </w:r>
       <w:r>
-        <w:t>создайте задачу</w:t>
-      </w:r>
-      <w:r>
-        <w:t xml:space="preserve"> на перезагрузку системы в конце дня</w:t>
+        <w:t>создайте задач</w:t>
+      </w:r>
+      <w:r>
+        <w:t xml:space="preserve">у на синхронизацию </w:t>
+      </w:r>
+      <w:proofErr w:type="gramStart"/>
+      <w:r>
+        <w:t>файлов</w:t>
+      </w:r>
+      <w:r>
+        <w:t>.</w:t>
       </w:r>
       <w:r>
         <w:br/>
-        <w:t>(</w:t>
-      </w:r>
-      <w:r>
-        <w:rPr>
+      </w:r>
+      <w:r>
+        <w:rPr>
+          <w:color w:val="4472C4" w:themeColor="accent5"/>
+        </w:rPr>
+        <w:t>“</w:t>
+      </w:r>
+      <w:proofErr w:type="gramEnd"/>
+      <w:r>
+        <w:rPr>
+          <w:color w:val="4472C4" w:themeColor="accent5"/>
           <w:lang w:val="en-US"/>
         </w:rPr>
         <w:t>C</w:t>
       </w:r>
       <w:r>
+        <w:rPr>
+          <w:color w:val="4472C4" w:themeColor="accent5"/>
+        </w:rPr>
+        <w:t>:\пусть к программе\</w:t>
+      </w:r>
+      <w:proofErr w:type="spellStart"/>
+      <w:r>
+        <w:rPr>
+          <w:color w:val="4472C4" w:themeColor="accent5"/>
+          <w:lang w:val="en-US"/>
+        </w:rPr>
+        <w:t>WinSCP</w:t>
+      </w:r>
+      <w:proofErr w:type="spellEnd"/>
+      <w:r>
+        <w:rPr>
+          <w:color w:val="4472C4" w:themeColor="accent5"/>
+        </w:rPr>
+        <w:t>.</w:t>
+      </w:r>
+      <w:r>
+        <w:rPr>
+          <w:color w:val="4472C4" w:themeColor="accent5"/>
+          <w:lang w:val="en-US"/>
+        </w:rPr>
+        <w:t>exe</w:t>
+      </w:r>
+      <w:r>
+        <w:rPr>
+          <w:color w:val="4472C4" w:themeColor="accent5"/>
+        </w:rPr>
+        <w:t>” /</w:t>
+      </w:r>
+      <w:r>
+        <w:rPr>
+          <w:color w:val="4472C4" w:themeColor="accent5"/>
+          <w:lang w:val="en-US"/>
+        </w:rPr>
+        <w:t>console</w:t>
+      </w:r>
+      <w:r>
+        <w:rPr>
+          <w:color w:val="4472C4" w:themeColor="accent5"/>
+        </w:rPr>
+        <w:t xml:space="preserve"> /</w:t>
+      </w:r>
+      <w:r>
+        <w:rPr>
+          <w:color w:val="4472C4" w:themeColor="accent5"/>
+          <w:lang w:val="en-US"/>
+        </w:rPr>
+        <w:t>script</w:t>
+      </w:r>
+      <w:r>
+        <w:rPr>
+          <w:color w:val="4472C4" w:themeColor="accent5"/>
+        </w:rPr>
+        <w:t>=</w:t>
+      </w:r>
+      <w:r>
+        <w:rPr>
+          <w:color w:val="4472C4" w:themeColor="accent5"/>
+          <w:lang w:val="en-US"/>
+        </w:rPr>
+        <w:t>C</w:t>
+      </w:r>
+      <w:r>
+        <w:rPr>
+          <w:color w:val="4472C4" w:themeColor="accent5"/>
+        </w:rPr>
         <w:t>:\</w:t>
       </w:r>
       <w:r>
         <w:rPr>
+          <w:color w:val="4472C4" w:themeColor="accent5"/>
+          <w:lang w:val="en-US"/>
+        </w:rPr>
+        <w:t>Soft</w:t>
+      </w:r>
+      <w:r>
+        <w:rPr>
+          <w:color w:val="4472C4" w:themeColor="accent5"/>
+        </w:rPr>
+        <w:t>\</w:t>
+      </w:r>
+      <w:proofErr w:type="spellStart"/>
+      <w:r>
+        <w:rPr>
+          <w:color w:val="4472C4" w:themeColor="accent5"/>
+          <w:lang w:val="en-US"/>
+        </w:rPr>
+        <w:t>scp</w:t>
+      </w:r>
+      <w:proofErr w:type="spellEnd"/>
+      <w:r>
+        <w:rPr>
+          <w:color w:val="4472C4" w:themeColor="accent5"/>
+        </w:rPr>
+        <w:t>_</w:t>
+      </w:r>
+      <w:r>
+        <w:rPr>
+          <w:color w:val="4472C4" w:themeColor="accent5"/>
+          <w:lang w:val="en-US"/>
+        </w:rPr>
+        <w:t>sync</w:t>
+      </w:r>
+      <w:r>
+        <w:rPr>
+          <w:color w:val="4472C4" w:themeColor="accent5"/>
+        </w:rPr>
+        <w:t>.</w:t>
+      </w:r>
+      <w:r>
+        <w:rPr>
+          <w:color w:val="4472C4" w:themeColor="accent5"/>
+          <w:lang w:val="en-US"/>
+        </w:rPr>
+        <w:t>txt</w:t>
+      </w:r>
+    </w:p>
+    <w:p>
+      <w:pPr>
+        <w:pStyle w:val="a7"/>
+        <w:numPr>
+          <w:ilvl w:val="0"/>
+          <w:numId w:val="1"/>
+        </w:numPr>
+      </w:pPr>
+      <w:r>
+        <w:t xml:space="preserve">В планировщике заданий </w:t>
+      </w:r>
+      <w:r>
+        <w:rPr>
           <w:lang w:val="en-US"/>
         </w:rPr>
         <w:t>Windows</w:t>
       </w:r>
       <w:r>
+        <w:t xml:space="preserve"> </w:t>
+      </w:r>
+      <w:r>
+        <w:t>создайте задачу на пе</w:t>
+      </w:r>
+      <w:r>
+        <w:t xml:space="preserve">резагрузку системы в конце </w:t>
+      </w:r>
+      <w:proofErr w:type="gramStart"/>
+      <w:r>
+        <w:t>дня</w:t>
+      </w:r>
+      <w:r>
+        <w:t>.</w:t>
+      </w:r>
+      <w:r>
+        <w:br/>
+      </w:r>
+      <w:r>
+        <w:rPr>
+          <w:color w:val="4472C4" w:themeColor="accent5"/>
+        </w:rPr>
+        <w:t>“</w:t>
+      </w:r>
+      <w:proofErr w:type="gramEnd"/>
+      <w:r>
+        <w:rPr>
+          <w:color w:val="4472C4" w:themeColor="accent5"/>
+          <w:lang w:val="en-US"/>
+        </w:rPr>
+        <w:t>C</w:t>
+      </w:r>
+      <w:r>
+        <w:rPr>
+          <w:color w:val="4472C4" w:themeColor="accent5"/>
+        </w:rPr>
+        <w:t>:\</w:t>
+      </w:r>
+      <w:r>
+        <w:rPr>
+          <w:color w:val="4472C4" w:themeColor="accent5"/>
+          <w:lang w:val="en-US"/>
+        </w:rPr>
+        <w:t>Windows</w:t>
+      </w:r>
+      <w:r>
+        <w:rPr>
+          <w:color w:val="4472C4" w:themeColor="accent5"/>
+        </w:rPr>
         <w:t>\</w:t>
       </w:r>
       <w:r>
         <w:rPr>
+          <w:color w:val="4472C4" w:themeColor="accent5"/>
           <w:lang w:val="en-US"/>
         </w:rPr>
         <w:t>System</w:t>
       </w:r>
       <w:r>
+        <w:rPr>
+          <w:color w:val="4472C4" w:themeColor="accent5"/>
+        </w:rPr>
         <w:t>32\</w:t>
       </w:r>
       <w:r>
         <w:rPr>
+          <w:color w:val="4472C4" w:themeColor="accent5"/>
           <w:lang w:val="en-US"/>
         </w:rPr>
         <w:t>shutdown</w:t>
       </w:r>
       <w:r>
+        <w:rPr>
+          <w:color w:val="4472C4" w:themeColor="accent5"/>
+        </w:rPr>
         <w:t>.</w:t>
       </w:r>
       <w:r>
         <w:rPr>
+          <w:color w:val="4472C4" w:themeColor="accent5"/>
           <w:lang w:val="en-US"/>
         </w:rPr>
         <w:t>exe</w:t>
       </w:r>
       <w:r>
-        <w:t>)</w:t>
-      </w:r>
-      <w:r>
-        <w:t xml:space="preserve"> </w:t>
-      </w:r>
-      <w:r>
-        <w:t xml:space="preserve">с ключом(аргументом) </w:t>
-      </w:r>
-      <w:r>
-        <w:t>–</w:t>
-      </w:r>
-      <w:r>
-        <w:rPr>
+        <w:rPr>
+          <w:color w:val="4472C4" w:themeColor="accent5"/>
+        </w:rPr>
+        <w:t>” с ключом(аргументом) –</w:t>
+      </w:r>
+      <w:r>
+        <w:rPr>
+          <w:color w:val="4472C4" w:themeColor="accent5"/>
           <w:lang w:val="en-US"/>
         </w:rPr>
         <w:t>r</w:t>
       </w:r>
-      <w:r>
-        <w:t xml:space="preserve"> </w:t>
-      </w:r>
-    </w:p>
-    <w:p>
-      <w:r>
-        <w:br w:type="page"/>
+    </w:p>
+    <w:p/>
+    <w:p/>
+    <w:p/>
+    <w:p/>
+    <w:p/>
+    <w:p/>
+    <w:p/>
+    <w:p/>
+    <w:p/>
+    <w:p/>
+    <w:p/>
+    <w:p/>
+    <w:p/>
+    <w:p/>
+    <w:p/>
+    <w:p/>
+    <w:p/>
+    <w:p/>
+    <w:p>
+      <w:r>
+        <w:br/>
       </w:r>
     </w:p>
     <w:p>
@@ -1896,19 +2364,18 @@
         <w:pStyle w:val="1"/>
         <w:jc w:val="center"/>
       </w:pPr>
-      <w:bookmarkStart w:id="1" w:name="_Toc455828308"/>
+      <w:bookmarkStart w:id="2" w:name="_Toc456175294"/>
       <w:r>
         <w:lastRenderedPageBreak/>
         <w:t>Настройка сервера</w:t>
       </w:r>
-      <w:bookmarkEnd w:id="1"/>
+      <w:bookmarkEnd w:id="2"/>
     </w:p>
     <w:p/>
     <w:p>
       <w:pPr>
         <w:rPr>
-          <w:b/>
-          <w:lang w:val="en-US"/>
+          <w:color w:val="4472C4" w:themeColor="accent5"/>
         </w:rPr>
       </w:pPr>
       <w:r>
@@ -2005,7 +2472,8 @@
       <w:r>
         <w:t xml:space="preserve"> (</w:t>
       </w:r>
-      <w:hyperlink r:id="rId14" w:history="1">
+      <w:hyperlink r:id="rId15" w:history="1">
+        <w:proofErr w:type="gramStart"/>
         <w:r>
           <w:rPr>
             <w:rStyle w:val="a6"/>
@@ -2018,18 +2486,22 @@
       </w:r>
       <w:r>
         <w:br/>
-        <w:t xml:space="preserve">Скопируйте содержимое архива в папку </w:t>
-      </w:r>
-      <w:r>
-        <w:rPr>
-          <w:color w:val="FF0000"/>
+        <w:t>Скопируйте</w:t>
+      </w:r>
+      <w:proofErr w:type="gramEnd"/>
+      <w:r>
+        <w:t xml:space="preserve"> содержимое архива в папку </w:t>
+      </w:r>
+      <w:r>
+        <w:rPr>
+          <w:color w:val="4472C4" w:themeColor="accent5"/>
         </w:rPr>
         <w:t>/</w:t>
       </w:r>
       <w:proofErr w:type="spellStart"/>
       <w:r>
         <w:rPr>
-          <w:color w:val="FF0000"/>
+          <w:color w:val="4472C4" w:themeColor="accent5"/>
           <w:lang w:val="en-US"/>
         </w:rPr>
         <w:t>var</w:t>
@@ -2037,22 +2509,42 @@
       <w:proofErr w:type="spellEnd"/>
       <w:r>
         <w:rPr>
-          <w:color w:val="FF0000"/>
+          <w:color w:val="4472C4" w:themeColor="accent5"/>
         </w:rPr>
         <w:t>/</w:t>
       </w:r>
       <w:r>
         <w:rPr>
-          <w:color w:val="FF0000"/>
+          <w:color w:val="4472C4" w:themeColor="accent5"/>
           <w:lang w:val="en-US"/>
         </w:rPr>
         <w:t>www</w:t>
       </w:r>
       <w:r>
         <w:rPr>
-          <w:color w:val="FF0000"/>
+          <w:color w:val="4472C4" w:themeColor="accent5"/>
         </w:rPr>
         <w:t>/</w:t>
+      </w:r>
+      <w:r>
+        <w:rPr>
+          <w:color w:val="4472C4" w:themeColor="accent5"/>
+          <w:lang w:val="en-US"/>
+        </w:rPr>
+        <w:t>html</w:t>
+      </w:r>
+      <w:r>
+        <w:rPr>
+          <w:color w:val="4472C4" w:themeColor="accent5"/>
+        </w:rPr>
+        <w:t>/</w:t>
+      </w:r>
+      <w:r>
+        <w:rPr>
+          <w:color w:val="4472C4" w:themeColor="accent5"/>
+          <w:lang w:val="en-US"/>
+        </w:rPr>
+        <w:t>storage</w:t>
       </w:r>
       <w:r>
         <w:br/>
@@ -2061,30 +2553,191 @@
       <w:proofErr w:type="spellStart"/>
       <w:r>
         <w:rPr>
+          <w:color w:val="4472C4" w:themeColor="accent5"/>
+        </w:rPr>
+        <w:t>ip-adres</w:t>
+      </w:r>
+      <w:proofErr w:type="spellEnd"/>
+      <w:r>
+        <w:rPr>
+          <w:color w:val="4472C4" w:themeColor="accent5"/>
+          <w:lang w:val="en-US"/>
+        </w:rPr>
+        <w:t>s</w:t>
+      </w:r>
+      <w:r>
+        <w:rPr>
+          <w:color w:val="4472C4" w:themeColor="accent5"/>
+        </w:rPr>
+        <w:t>/</w:t>
+      </w:r>
+      <w:r>
+        <w:rPr>
+          <w:color w:val="4472C4" w:themeColor="accent5"/>
+          <w:lang w:val="en-US"/>
+        </w:rPr>
+        <w:t>storage</w:t>
+      </w:r>
+      <w:r>
+        <w:rPr>
           <w:b/>
-        </w:rPr>
-        <w:t>ip-adres</w:t>
+          <w:color w:val="4472C4" w:themeColor="accent5"/>
+        </w:rPr>
+        <w:br/>
+      </w:r>
+      <w:r>
+        <w:t xml:space="preserve">Для того чтобы синхронизация также необходимо сменить на директорию </w:t>
+      </w:r>
+      <w:r>
+        <w:rPr>
+          <w:b/>
+          <w:lang w:val="en-US"/>
+        </w:rPr>
+        <w:t>files</w:t>
+      </w:r>
+      <w:r>
+        <w:t xml:space="preserve"> </w:t>
+      </w:r>
+      <w:r>
+        <w:t xml:space="preserve">с </w:t>
+      </w:r>
+      <w:r>
+        <w:rPr>
+          <w:b/>
+          <w:lang w:val="en-US"/>
+        </w:rPr>
+        <w:t>root</w:t>
+      </w:r>
+      <w:r>
+        <w:t xml:space="preserve"> </w:t>
+      </w:r>
+      <w:r>
+        <w:t xml:space="preserve">на </w:t>
+      </w:r>
+      <w:r>
+        <w:rPr>
+          <w:b/>
+          <w:lang w:val="en-US"/>
+        </w:rPr>
+        <w:t>user</w:t>
+      </w:r>
+      <w:r>
+        <w:t xml:space="preserve">, выполнив команду </w:t>
+      </w:r>
+      <w:proofErr w:type="spellStart"/>
+      <w:r>
+        <w:rPr>
+          <w:color w:val="4472C4" w:themeColor="accent5"/>
+          <w:lang w:val="en-US"/>
+        </w:rPr>
+        <w:t>chown</w:t>
       </w:r>
       <w:proofErr w:type="spellEnd"/>
       <w:r>
         <w:rPr>
-          <w:b/>
-          <w:lang w:val="en-US"/>
-        </w:rPr>
-        <w:t>s</w:t>
-      </w:r>
-      <w:r>
-        <w:rPr>
-          <w:b/>
+          <w:color w:val="4472C4" w:themeColor="accent5"/>
+        </w:rPr>
+        <w:t xml:space="preserve"> –</w:t>
+      </w:r>
+      <w:r>
+        <w:rPr>
+          <w:color w:val="4472C4" w:themeColor="accent5"/>
+          <w:lang w:val="en-US"/>
+        </w:rPr>
+        <w:t>R</w:t>
+      </w:r>
+      <w:r>
+        <w:rPr>
+          <w:color w:val="4472C4" w:themeColor="accent5"/>
+        </w:rPr>
+        <w:t xml:space="preserve"> </w:t>
+      </w:r>
+      <w:r>
+        <w:rPr>
+          <w:color w:val="4472C4" w:themeColor="accent5"/>
+          <w:lang w:val="en-US"/>
+        </w:rPr>
+        <w:t>user</w:t>
+      </w:r>
+      <w:r>
+        <w:rPr>
+          <w:color w:val="4472C4" w:themeColor="accent5"/>
+        </w:rPr>
+        <w:t>:</w:t>
+      </w:r>
+      <w:r>
+        <w:rPr>
+          <w:color w:val="4472C4" w:themeColor="accent5"/>
+          <w:lang w:val="en-US"/>
+        </w:rPr>
+        <w:t>user</w:t>
+      </w:r>
+      <w:r>
+        <w:rPr>
+          <w:color w:val="4472C4" w:themeColor="accent5"/>
+        </w:rPr>
+        <w:t xml:space="preserve"> /</w:t>
+      </w:r>
+      <w:proofErr w:type="spellStart"/>
+      <w:r>
+        <w:rPr>
+          <w:color w:val="4472C4" w:themeColor="accent5"/>
+          <w:lang w:val="en-US"/>
+        </w:rPr>
+        <w:t>var</w:t>
+      </w:r>
+      <w:proofErr w:type="spellEnd"/>
+      <w:r>
+        <w:rPr>
+          <w:color w:val="4472C4" w:themeColor="accent5"/>
         </w:rPr>
         <w:t>/</w:t>
       </w:r>
       <w:r>
         <w:rPr>
-          <w:b/>
+          <w:color w:val="4472C4" w:themeColor="accent5"/>
+          <w:lang w:val="en-US"/>
+        </w:rPr>
+        <w:t>www</w:t>
+      </w:r>
+      <w:r>
+        <w:rPr>
+          <w:color w:val="4472C4" w:themeColor="accent5"/>
+        </w:rPr>
+        <w:t>/</w:t>
+      </w:r>
+      <w:r>
+        <w:rPr>
+          <w:color w:val="4472C4" w:themeColor="accent5"/>
+          <w:lang w:val="en-US"/>
+        </w:rPr>
+        <w:t>html</w:t>
+      </w:r>
+      <w:r>
+        <w:rPr>
+          <w:color w:val="4472C4" w:themeColor="accent5"/>
+        </w:rPr>
+        <w:t>/</w:t>
+      </w:r>
+      <w:r>
+        <w:rPr>
+          <w:color w:val="4472C4" w:themeColor="accent5"/>
           <w:lang w:val="en-US"/>
         </w:rPr>
         <w:t>storage</w:t>
+      </w:r>
+      <w:r>
+        <w:rPr>
+          <w:color w:val="4472C4" w:themeColor="accent5"/>
+        </w:rPr>
+        <w:t>/</w:t>
+      </w:r>
+      <w:r>
+        <w:rPr>
+          <w:color w:val="4472C4" w:themeColor="accent5"/>
+          <w:lang w:val="en-US"/>
+        </w:rPr>
+        <w:t>files</w:t>
       </w:r>
     </w:p>
     <w:p/>
@@ -2098,12 +2751,12 @@
         <w:pStyle w:val="1"/>
         <w:jc w:val="center"/>
       </w:pPr>
+      <w:bookmarkStart w:id="3" w:name="_Toc456175295"/>
       <w:r>
         <w:lastRenderedPageBreak/>
         <w:t>Настройка ПК и ПО для метеостанции</w:t>
       </w:r>
-      <w:bookmarkStart w:id="2" w:name="_GoBack"/>
-      <w:bookmarkEnd w:id="2"/>
+      <w:bookmarkEnd w:id="3"/>
       <w:r>
         <w:br/>
       </w:r>
@@ -3607,506 +4260,24 @@
       <w:szCs w:val="26"/>
     </w:rPr>
   </w:style>
-</w:styles>
-</file>
-
-<file path=word/glossary/document.xml><?xml version="1.0" encoding="utf-8"?>
-<w:glossaryDocument xmlns:wpc="http://schemas.microsoft.com/office/word/2010/wordprocessingCanvas" xmlns:mc="http://schemas.openxmlformats.org/markup-compatibility/2006" xmlns:o="urn:schemas-microsoft-com:office:office" xmlns:r="http://schemas.openxmlformats.org/officeDocument/2006/relationships" xmlns:m="http://schemas.openxmlformats.org/officeDocument/2006/math" xmlns:v="urn:schemas-microsoft-com:vml" xmlns:wp14="http://schemas.microsoft.com/office/word/2010/wordprocessingDrawing" xmlns:wp="http://schemas.openxmlformats.org/drawingml/2006/wordprocessingDrawing" xmlns:w10="urn:schemas-microsoft-com:office:word" xmlns:w="http://schemas.openxmlformats.org/wordprocessingml/2006/main" xmlns:w14="http://schemas.microsoft.com/office/word/2010/wordml" xmlns:w15="http://schemas.microsoft.com/office/word/2012/wordml" xmlns:wpg="http://schemas.microsoft.com/office/word/2010/wordprocessingGroup" xmlns:wpi="http://schemas.microsoft.com/office/word/2010/wordprocessingInk" xmlns:wne="http://schemas.microsoft.com/office/word/2006/wordml" xmlns:wps="http://schemas.microsoft.com/office/word/2010/wordprocessingShape" mc:Ignorable="w14 w15 wp14"/>
-</file>
-
-<file path=word/glossary/fontTable.xml><?xml version="1.0" encoding="utf-8"?>
-<w:fonts xmlns:mc="http://schemas.openxmlformats.org/markup-compatibility/2006" xmlns:r="http://schemas.openxmlformats.org/officeDocument/2006/relationships" xmlns:w="http://schemas.openxmlformats.org/wordprocessingml/2006/main" xmlns:w14="http://schemas.microsoft.com/office/word/2010/wordml" xmlns:w15="http://schemas.microsoft.com/office/word/2012/wordml" mc:Ignorable="w14 w15">
-  <w:font w:name="Symbol">
-    <w:panose1 w:val="05050102010706020507"/>
-    <w:charset w:val="02"/>
-    <w:family w:val="roman"/>
-    <w:pitch w:val="variable"/>
-    <w:sig w:usb0="00000000" w:usb1="10000000" w:usb2="00000000" w:usb3="00000000" w:csb0="80000000" w:csb1="00000000"/>
-  </w:font>
-  <w:font w:name="Times New Roman">
-    <w:panose1 w:val="02020603050405020304"/>
-    <w:charset w:val="CC"/>
-    <w:family w:val="roman"/>
-    <w:pitch w:val="variable"/>
-    <w:sig w:usb0="E0002AFF" w:usb1="C0007841" w:usb2="00000009" w:usb3="00000000" w:csb0="000001FF" w:csb1="00000000"/>
-  </w:font>
-  <w:font w:name="Courier New">
-    <w:panose1 w:val="02070309020205020404"/>
-    <w:charset w:val="CC"/>
-    <w:family w:val="modern"/>
-    <w:pitch w:val="fixed"/>
-    <w:sig w:usb0="E0002AFF" w:usb1="C0007843" w:usb2="00000009" w:usb3="00000000" w:csb0="000001FF" w:csb1="00000000"/>
-  </w:font>
-  <w:font w:name="Wingdings">
-    <w:panose1 w:val="05000000000000000000"/>
-    <w:charset w:val="02"/>
-    <w:family w:val="auto"/>
-    <w:pitch w:val="variable"/>
-    <w:sig w:usb0="00000000" w:usb1="10000000" w:usb2="00000000" w:usb3="00000000" w:csb0="80000000" w:csb1="00000000"/>
-  </w:font>
-  <w:font w:name="Calibri">
-    <w:panose1 w:val="020F0502020204030204"/>
-    <w:charset w:val="CC"/>
-    <w:family w:val="swiss"/>
-    <w:pitch w:val="variable"/>
-    <w:sig w:usb0="E00002FF" w:usb1="4000ACFF" w:usb2="00000001" w:usb3="00000000" w:csb0="0000019F" w:csb1="00000000"/>
-  </w:font>
-  <w:font w:name="Calibri Light">
-    <w:panose1 w:val="020F0302020204030204"/>
-    <w:charset w:val="CC"/>
-    <w:family w:val="swiss"/>
-    <w:pitch w:val="variable"/>
-    <w:sig w:usb0="A00002EF" w:usb1="4000207B" w:usb2="00000000" w:usb3="00000000" w:csb0="0000019F" w:csb1="00000000"/>
-  </w:font>
-</w:fonts>
-</file>
-
-<file path=word/glossary/settings.xml><?xml version="1.0" encoding="utf-8"?>
-<w:settings xmlns:mc="http://schemas.openxmlformats.org/markup-compatibility/2006" xmlns:o="urn:schemas-microsoft-com:office:office" xmlns:r="http://schemas.openxmlformats.org/officeDocument/2006/relationships" xmlns:m="http://schemas.openxmlformats.org/officeDocument/2006/math" xmlns:v="urn:schemas-microsoft-com:vml" xmlns:w10="urn:schemas-microsoft-com:office:word" xmlns:w="http://schemas.openxmlformats.org/wordprocessingml/2006/main" xmlns:w14="http://schemas.microsoft.com/office/word/2010/wordml" xmlns:w15="http://schemas.microsoft.com/office/word/2012/wordml" xmlns:sl="http://schemas.openxmlformats.org/schemaLibrary/2006/main" mc:Ignorable="w14 w15">
-  <w:view w:val="normal"/>
-  <w:defaultTabStop w:val="708"/>
-  <w:characterSpacingControl w:val="doNotCompress"/>
-  <w:compat>
-    <w:useFELayout/>
-    <w:compatSetting w:name="compatibilityMode" w:uri="http://schemas.microsoft.com/office/word" w:val="15"/>
-    <w:compatSetting w:name="overrideTableStyleFontSizeAndJustification" w:uri="http://schemas.microsoft.com/office/word" w:val="1"/>
-    <w:compatSetting w:name="enableOpenTypeFeatures" w:uri="http://schemas.microsoft.com/office/word" w:val="1"/>
-    <w:compatSetting w:name="doNotFlipMirrorIndents" w:uri="http://schemas.microsoft.com/office/word" w:val="1"/>
-    <w:compatSetting w:name="differentiateMultirowTableHeaders" w:uri="http://schemas.microsoft.com/office/word" w:val="1"/>
-  </w:compat>
-  <w:rsids>
-    <w:rsidRoot w:val="00B1166A"/>
-    <w:rsid w:val="00154B73"/>
-    <w:rsid w:val="00B1166A"/>
-  </w:rsids>
-  <m:mathPr>
-    <m:mathFont m:val="Cambria Math"/>
-    <m:brkBin m:val="before"/>
-    <m:brkBinSub m:val="--"/>
-    <m:smallFrac m:val="0"/>
-    <m:dispDef/>
-    <m:lMargin m:val="0"/>
-    <m:rMargin m:val="0"/>
-    <m:defJc m:val="centerGroup"/>
-    <m:wrapIndent m:val="1440"/>
-    <m:intLim m:val="subSup"/>
-    <m:naryLim m:val="undOvr"/>
-  </m:mathPr>
-  <w:themeFontLang w:val="ru-RU"/>
-  <w:clrSchemeMapping w:bg1="light1" w:t1="dark1" w:bg2="light2" w:t2="dark2" w:accent1="accent1" w:accent2="accent2" w:accent3="accent3" w:accent4="accent4" w:accent5="accent5" w:accent6="accent6" w:hyperlink="hyperlink" w:followedHyperlink="followedHyperlink"/>
-  <w:decimalSymbol w:val=","/>
-  <w:listSeparator w:val=";"/>
-  <w15:chartTrackingRefBased/>
-</w:settings>
-</file>
-
-<file path=word/glossary/styles.xml><?xml version="1.0" encoding="utf-8"?>
-<w:styles xmlns:mc="http://schemas.openxmlformats.org/markup-compatibility/2006" xmlns:r="http://schemas.openxmlformats.org/officeDocument/2006/relationships" xmlns:w="http://schemas.openxmlformats.org/wordprocessingml/2006/main" xmlns:w14="http://schemas.microsoft.com/office/word/2010/wordml" xmlns:w15="http://schemas.microsoft.com/office/word/2012/wordml" mc:Ignorable="w14 w15">
-  <w:docDefaults>
-    <w:rPrDefault>
-      <w:rPr>
-        <w:rFonts w:asciiTheme="minorHAnsi" w:eastAsiaTheme="minorEastAsia" w:hAnsiTheme="minorHAnsi" w:cstheme="minorBidi"/>
-        <w:sz w:val="22"/>
-        <w:szCs w:val="22"/>
-        <w:lang w:val="ru-RU" w:eastAsia="ru-RU" w:bidi="ar-SA"/>
-      </w:rPr>
-    </w:rPrDefault>
-    <w:pPrDefault>
-      <w:pPr>
-        <w:spacing w:after="160" w:line="259" w:lineRule="auto"/>
-      </w:pPr>
-    </w:pPrDefault>
-  </w:docDefaults>
-  <w:latentStyles w:defLockedState="0" w:defUIPriority="99" w:defSemiHidden="0" w:defUnhideWhenUsed="0" w:defQFormat="0" w:count="371">
-    <w:lsdException w:name="Normal" w:uiPriority="0" w:qFormat="1"/>
-    <w:lsdException w:name="heading 1" w:uiPriority="9" w:qFormat="1"/>
-    <w:lsdException w:name="heading 2" w:semiHidden="1" w:uiPriority="9" w:unhideWhenUsed="1" w:qFormat="1"/>
-    <w:lsdException w:name="heading 3" w:semiHidden="1" w:uiPriority="9" w:unhideWhenUsed="1" w:qFormat="1"/>
-    <w:lsdException w:name="heading 4" w:semiHidden="1" w:uiPriority="9" w:unhideWhenUsed="1" w:qFormat="1"/>
-    <w:lsdException w:name="heading 5" w:semiHidden="1" w:uiPriority="9" w:unhideWhenUsed="1" w:qFormat="1"/>
-    <w:lsdException w:name="heading 6" w:semiHidden="1" w:uiPriority="9" w:unhideWhenUsed="1" w:qFormat="1"/>
-    <w:lsdException w:name="heading 7" w:semiHidden="1" w:uiPriority="9" w:unhideWhenUsed="1" w:qFormat="1"/>
-    <w:lsdException w:name="heading 8" w:semiHidden="1" w:uiPriority="9" w:unhideWhenUsed="1" w:qFormat="1"/>
-    <w:lsdException w:name="heading 9" w:semiHidden="1" w:uiPriority="9" w:unhideWhenUsed="1" w:qFormat="1"/>
-    <w:lsdException w:name="index 1" w:semiHidden="1" w:unhideWhenUsed="1"/>
-    <w:lsdException w:name="index 2" w:semiHidden="1" w:unhideWhenUsed="1"/>
-    <w:lsdException w:name="index 3" w:semiHidden="1" w:unhideWhenUsed="1"/>
-    <w:lsdException w:name="index 4" w:semiHidden="1" w:unhideWhenUsed="1"/>
-    <w:lsdException w:name="index 5" w:semiHidden="1" w:unhideWhenUsed="1"/>
-    <w:lsdException w:name="index 6" w:semiHidden="1" w:unhideWhenUsed="1"/>
-    <w:lsdException w:name="index 7" w:semiHidden="1" w:unhideWhenUsed="1"/>
-    <w:lsdException w:name="index 8" w:semiHidden="1" w:unhideWhenUsed="1"/>
-    <w:lsdException w:name="index 9" w:semiHidden="1" w:unhideWhenUsed="1"/>
-    <w:lsdException w:name="toc 1" w:semiHidden="1" w:uiPriority="39" w:unhideWhenUsed="1"/>
-    <w:lsdException w:name="toc 2" w:semiHidden="1" w:uiPriority="39" w:unhideWhenUsed="1"/>
-    <w:lsdException w:name="toc 3" w:semiHidden="1" w:uiPriority="39" w:unhideWhenUsed="1"/>
-    <w:lsdException w:name="toc 4" w:semiHidden="1" w:uiPriority="39" w:unhideWhenUsed="1"/>
-    <w:lsdException w:name="toc 5" w:semiHidden="1" w:uiPriority="39" w:unhideWhenUsed="1"/>
-    <w:lsdException w:name="toc 6" w:semiHidden="1" w:uiPriority="39" w:unhideWhenUsed="1"/>
-    <w:lsdException w:name="toc 7" w:semiHidden="1" w:uiPriority="39" w:unhideWhenUsed="1"/>
-    <w:lsdException w:name="toc 8" w:semiHidden="1" w:uiPriority="39" w:unhideWhenUsed="1"/>
-    <w:lsdException w:name="toc 9" w:semiHidden="1" w:uiPriority="39" w:unhideWhenUsed="1"/>
-    <w:lsdException w:name="Normal Indent" w:semiHidden="1" w:unhideWhenUsed="1"/>
-    <w:lsdException w:name="footnote text" w:semiHidden="1" w:unhideWhenUsed="1"/>
-    <w:lsdException w:name="annotation text" w:semiHidden="1" w:unhideWhenUsed="1"/>
-    <w:lsdException w:name="header" w:semiHidden="1" w:unhideWhenUsed="1"/>
-    <w:lsdException w:name="footer" w:semiHidden="1" w:unhideWhenUsed="1"/>
-    <w:lsdException w:name="index heading" w:semiHidden="1" w:unhideWhenUsed="1"/>
-    <w:lsdException w:name="caption" w:semiHidden="1" w:uiPriority="35" w:unhideWhenUsed="1" w:qFormat="1"/>
-    <w:lsdException w:name="table of figures" w:semiHidden="1" w:unhideWhenUsed="1"/>
-    <w:lsdException w:name="envelope address" w:semiHidden="1" w:unhideWhenUsed="1"/>
-    <w:lsdException w:name="envelope return" w:semiHidden="1" w:unhideWhenUsed="1"/>
-    <w:lsdException w:name="footnote reference" w:semiHidden="1" w:unhideWhenUsed="1"/>
-    <w:lsdException w:name="annotation reference" w:semiHidden="1" w:unhideWhenUsed="1"/>
-    <w:lsdException w:name="line number" w:semiHidden="1" w:unhideWhenUsed="1"/>
-    <w:lsdException w:name="page number" w:semiHidden="1" w:unhideWhenUsed="1"/>
-    <w:lsdException w:name="endnote reference" w:semiHidden="1" w:unhideWhenUsed="1"/>
-    <w:lsdException w:name="endnote text" w:semiHidden="1" w:unhideWhenUsed="1"/>
-    <w:lsdException w:name="table of authorities" w:semiHidden="1" w:unhideWhenUsed="1"/>
-    <w:lsdException w:name="macro" w:semiHidden="1" w:unhideWhenUsed="1"/>
-    <w:lsdException w:name="toa heading" w:semiHidden="1" w:unhideWhenUsed="1"/>
-    <w:lsdException w:name="List" w:semiHidden="1" w:unhideWhenUsed="1"/>
-    <w:lsdException w:name="List Bullet" w:semiHidden="1" w:unhideWhenUsed="1"/>
-    <w:lsdException w:name="List Number" w:semiHidden="1" w:unhideWhenUsed="1"/>
-    <w:lsdException w:name="List 2" w:semiHidden="1" w:unhideWhenUsed="1"/>
-    <w:lsdException w:name="List 3" w:semiHidden="1" w:unhideWhenUsed="1"/>
-    <w:lsdException w:name="List 4" w:semiHidden="1" w:unhideWhenUsed="1"/>
-    <w:lsdException w:name="List 5" w:semiHidden="1" w:unhideWhenUsed="1"/>
-    <w:lsdException w:name="List Bullet 2" w:semiHidden="1" w:unhideWhenUsed="1"/>
-    <w:lsdException w:name="List Bullet 3" w:semiHidden="1" w:unhideWhenUsed="1"/>
-    <w:lsdException w:name="List Bullet 4" w:semiHidden="1" w:unhideWhenUsed="1"/>
-    <w:lsdException w:name="List Bullet 5" w:semiHidden="1" w:unhideWhenUsed="1"/>
-    <w:lsdException w:name="List Number 2" w:semiHidden="1" w:unhideWhenUsed="1"/>
-    <w:lsdException w:name="List Number 3" w:semiHidden="1" w:unhideWhenUsed="1"/>
-    <w:lsdException w:name="List Number 4" w:semiHidden="1" w:unhideWhenUsed="1"/>
-    <w:lsdException w:name="List Number 5" w:semiHidden="1" w:unhideWhenUsed="1"/>
-    <w:lsdException w:name="Title" w:uiPriority="10" w:qFormat="1"/>
-    <w:lsdException w:name="Closing" w:semiHidden="1" w:unhideWhenUsed="1"/>
-    <w:lsdException w:name="Signature" w:semiHidden="1" w:unhideWhenUsed="1"/>
-    <w:lsdException w:name="Default Paragraph Font" w:semiHidden="1" w:uiPriority="1" w:unhideWhenUsed="1"/>
-    <w:lsdException w:name="Body Text" w:semiHidden="1" w:unhideWhenUsed="1"/>
-    <w:lsdException w:name="Body Text Indent" w:semiHidden="1" w:unhideWhenUsed="1"/>
-    <w:lsdException w:name="List Continue" w:semiHidden="1" w:unhideWhenUsed="1"/>
-    <w:lsdException w:name="List Continue 2" w:semiHidden="1" w:unhideWhenUsed="1"/>
-    <w:lsdException w:name="List Continue 3" w:semiHidden="1" w:unhideWhenUsed="1"/>
-    <w:lsdException w:name="List Continue 4" w:semiHidden="1" w:unhideWhenUsed="1"/>
-    <w:lsdException w:name="List Continue 5" w:semiHidden="1" w:unhideWhenUsed="1"/>
-    <w:lsdException w:name="Message Header" w:semiHidden="1" w:unhideWhenUsed="1"/>
-    <w:lsdException w:name="Subtitle" w:uiPriority="11" w:qFormat="1"/>
-    <w:lsdException w:name="Salutation" w:semiHidden="1" w:unhideWhenUsed="1"/>
-    <w:lsdException w:name="Date" w:semiHidden="1" w:unhideWhenUsed="1"/>
-    <w:lsdException w:name="Body Text First Indent" w:semiHidden="1" w:unhideWhenUsed="1"/>
-    <w:lsdException w:name="Body Text First Indent 2" w:semiHidden="1" w:unhideWhenUsed="1"/>
-    <w:lsdException w:name="Note Heading" w:semiHidden="1" w:unhideWhenUsed="1"/>
-    <w:lsdException w:name="Body Text 2" w:semiHidden="1" w:unhideWhenUsed="1"/>
-    <w:lsdException w:name="Body Text 3" w:semiHidden="1" w:unhideWhenUsed="1"/>
-    <w:lsdException w:name="Body Text Indent 2" w:semiHidden="1" w:unhideWhenUsed="1"/>
-    <w:lsdException w:name="Body Text Indent 3" w:semiHidden="1" w:unhideWhenUsed="1"/>
-    <w:lsdException w:name="Block Text" w:semiHidden="1" w:unhideWhenUsed="1"/>
-    <w:lsdException w:name="Hyperlink" w:semiHidden="1" w:unhideWhenUsed="1"/>
-    <w:lsdException w:name="FollowedHyperlink" w:semiHidden="1" w:unhideWhenUsed="1"/>
-    <w:lsdException w:name="Strong" w:uiPriority="22" w:qFormat="1"/>
-    <w:lsdException w:name="Emphasis" w:uiPriority="20" w:qFormat="1"/>
-    <w:lsdException w:name="Document Map" w:semiHidden="1" w:unhideWhenUsed="1"/>
-    <w:lsdException w:name="Plain Text" w:semiHidden="1" w:unhideWhenUsed="1"/>
-    <w:lsdException w:name="E-mail Signature" w:semiHidden="1" w:unhideWhenUsed="1"/>
-    <w:lsdException w:name="HTML Top of Form" w:semiHidden="1" w:unhideWhenUsed="1"/>
-    <w:lsdException w:name="HTML Bottom of Form" w:semiHidden="1" w:unhideWhenUsed="1"/>
-    <w:lsdException w:name="Normal (Web)" w:semiHidden="1" w:unhideWhenUsed="1"/>
-    <w:lsdException w:name="HTML Acronym" w:semiHidden="1" w:unhideWhenUsed="1"/>
-    <w:lsdException w:name="HTML Address" w:semiHidden="1" w:unhideWhenUsed="1"/>
-    <w:lsdException w:name="HTML Cite" w:semiHidden="1" w:unhideWhenUsed="1"/>
-    <w:lsdException w:name="HTML Code" w:semiHidden="1" w:unhideWhenUsed="1"/>
-    <w:lsdException w:name="HTML Definition" w:semiHidden="1" w:unhideWhenUsed="1"/>
-    <w:lsdException w:name="HTML Keyboard" w:semiHidden="1" w:unhideWhenUsed="1"/>
-    <w:lsdException w:name="HTML Preformatted" w:semiHidden="1" w:unhideWhenUsed="1"/>
-    <w:lsdException w:name="HTML Sample" w:semiHidden="1" w:unhideWhenUsed="1"/>
-    <w:lsdException w:name="HTML Typewriter" w:semiHidden="1" w:unhideWhenUsed="1"/>
-    <w:lsdException w:name="HTML Variable" w:semiHidden="1" w:unhideWhenUsed="1"/>
-    <w:lsdException w:name="Normal Table" w:semiHidden="1" w:unhideWhenUsed="1"/>
-    <w:lsdException w:name="annotation subject" w:semiHidden="1" w:unhideWhenUsed="1"/>
-    <w:lsdException w:name="No List" w:semiHidden="1" w:unhideWhenUsed="1"/>
-    <w:lsdException w:name="Outline List 1" w:semiHidden="1" w:unhideWhenUsed="1"/>
-    <w:lsdException w:name="Outline List 2" w:semiHidden="1" w:unhideWhenUsed="1"/>
-    <w:lsdException w:name="Outline List 3" w:semiHidden="1" w:unhideWhenUsed="1"/>
-    <w:lsdException w:name="Table Simple 1" w:semiHidden="1" w:unhideWhenUsed="1"/>
-    <w:lsdException w:name="Table Simple 2" w:semiHidden="1" w:unhideWhenUsed="1"/>
-    <w:lsdException w:name="Table Simple 3" w:semiHidden="1" w:unhideWhenUsed="1"/>
-    <w:lsdException w:name="Table Classic 1" w:semiHidden="1" w:unhideWhenUsed="1"/>
-    <w:lsdException w:name="Table Classic 2" w:semiHidden="1" w:unhideWhenUsed="1"/>
-    <w:lsdException w:name="Table Classic 3" w:semiHidden="1" w:unhideWhenUsed="1"/>
-    <w:lsdException w:name="Table Classic 4" w:semiHidden="1" w:unhideWhenUsed="1"/>
-    <w:lsdException w:name="Table Colorful 1" w:semiHidden="1" w:unhideWhenUsed="1"/>
-    <w:lsdException w:name="Table Colorful 2" w:semiHidden="1" w:unhideWhenUsed="1"/>
-    <w:lsdException w:name="Table Colorful 3" w:semiHidden="1" w:unhideWhenUsed="1"/>
-    <w:lsdException w:name="Table Columns 1" w:semiHidden="1" w:unhideWhenUsed="1"/>
-    <w:lsdException w:name="Table Columns 2" w:semiHidden="1" w:unhideWhenUsed="1"/>
-    <w:lsdException w:name="Table Columns 3" w:semiHidden="1" w:unhideWhenUsed="1"/>
-    <w:lsdException w:name="Table Columns 4" w:semiHidden="1" w:unhideWhenUsed="1"/>
-    <w:lsdException w:name="Table Columns 5" w:semiHidden="1" w:unhideWhenUsed="1"/>
-    <w:lsdException w:name="Table Grid 1" w:semiHidden="1" w:unhideWhenUsed="1"/>
-    <w:lsdException w:name="Table Grid 2" w:semiHidden="1" w:unhideWhenUsed="1"/>
-    <w:lsdException w:name="Table Grid 3" w:semiHidden="1" w:unhideWhenUsed="1"/>
-    <w:lsdException w:name="Table Grid 4" w:semiHidden="1" w:unhideWhenUsed="1"/>
-    <w:lsdException w:name="Table Grid 5" w:semiHidden="1" w:unhideWhenUsed="1"/>
-    <w:lsdException w:name="Table Grid 6" w:semiHidden="1" w:unhideWhenUsed="1"/>
-    <w:lsdException w:name="Table Grid 7" w:semiHidden="1" w:unhideWhenUsed="1"/>
-    <w:lsdException w:name="Table Grid 8" w:semiHidden="1" w:unhideWhenUsed="1"/>
-    <w:lsdException w:name="Table List 1" w:semiHidden="1" w:unhideWhenUsed="1"/>
-    <w:lsdException w:name="Table List 2" w:semiHidden="1" w:unhideWhenUsed="1"/>
-    <w:lsdException w:name="Table List 3" w:semiHidden="1" w:unhideWhenUsed="1"/>
-    <w:lsdException w:name="Table List 4" w:semiHidden="1" w:unhideWhenUsed="1"/>
-    <w:lsdException w:name="Table List 5" w:semiHidden="1" w:unhideWhenUsed="1"/>
-    <w:lsdException w:name="Table List 6" w:semiHidden="1" w:unhideWhenUsed="1"/>
-    <w:lsdException w:name="Table List 7" w:semiHidden="1" w:unhideWhenUsed="1"/>
-    <w:lsdException w:name="Table List 8" w:semiHidden="1" w:unhideWhenUsed="1"/>
-    <w:lsdException w:name="Table 3D effects 1" w:semiHidden="1" w:unhideWhenUsed="1"/>
-    <w:lsdException w:name="Table 3D effects 2" w:semiHidden="1" w:unhideWhenUsed="1"/>
-    <w:lsdException w:name="Table 3D effects 3" w:semiHidden="1" w:unhideWhenUsed="1"/>
-    <w:lsdException w:name="Table Contemporary" w:semiHidden="1" w:unhideWhenUsed="1"/>
-    <w:lsdException w:name="Table Elegant" w:semiHidden="1" w:unhideWhenUsed="1"/>
-    <w:lsdException w:name="Table Professional" w:semiHidden="1" w:unhideWhenUsed="1"/>
-    <w:lsdException w:name="Table Subtle 1" w:semiHidden="1" w:unhideWhenUsed="1"/>
-    <w:lsdException w:name="Table Subtle 2" w:semiHidden="1" w:unhideWhenUsed="1"/>
-    <w:lsdException w:name="Table Web 1" w:semiHidden="1" w:unhideWhenUsed="1"/>
-    <w:lsdException w:name="Table Web 2" w:semiHidden="1" w:unhideWhenUsed="1"/>
-    <w:lsdException w:name="Table Web 3" w:semiHidden="1" w:unhideWhenUsed="1"/>
-    <w:lsdException w:name="Balloon Text" w:semiHidden="1" w:unhideWhenUsed="1"/>
-    <w:lsdException w:name="Table Grid" w:uiPriority="39"/>
-    <w:lsdException w:name="Table Theme" w:semiHidden="1" w:unhideWhenUsed="1"/>
-    <w:lsdException w:name="Placeholder Text" w:semiHidden="1"/>
-    <w:lsdException w:name="No Spacing" w:uiPriority="1" w:qFormat="1"/>
-    <w:lsdException w:name="Light Shading" w:uiPriority="60"/>
-    <w:lsdException w:name="Light List" w:uiPriority="61"/>
-    <w:lsdException w:name="Light Grid" w:uiPriority="62"/>
-    <w:lsdException w:name="Medium Shading 1" w:uiPriority="63"/>
-    <w:lsdException w:name="Medium Shading 2" w:uiPriority="64"/>
-    <w:lsdException w:name="Medium List 1" w:uiPriority="65"/>
-    <w:lsdException w:name="Medium List 2" w:uiPriority="66"/>
-    <w:lsdException w:name="Medium Grid 1" w:uiPriority="67"/>
-    <w:lsdException w:name="Medium Grid 2" w:uiPriority="68"/>
-    <w:lsdException w:name="Medium Grid 3" w:uiPriority="69"/>
-    <w:lsdException w:name="Dark List" w:uiPriority="70"/>
-    <w:lsdException w:name="Colorful Shading" w:uiPriority="71"/>
-    <w:lsdException w:name="Colorful List" w:uiPriority="72"/>
-    <w:lsdException w:name="Colorful Grid" w:uiPriority="73"/>
-    <w:lsdException w:name="Light Shading Accent 1" w:uiPriority="60"/>
-    <w:lsdException w:name="Light List Accent 1" w:uiPriority="61"/>
-    <w:lsdException w:name="Light Grid Accent 1" w:uiPriority="62"/>
-    <w:lsdException w:name="Medium Shading 1 Accent 1" w:uiPriority="63"/>
-    <w:lsdException w:name="Medium Shading 2 Accent 1" w:uiPriority="64"/>
-    <w:lsdException w:name="Medium List 1 Accent 1" w:uiPriority="65"/>
-    <w:lsdException w:name="Revision" w:semiHidden="1"/>
-    <w:lsdException w:name="List Paragraph" w:uiPriority="34" w:qFormat="1"/>
-    <w:lsdException w:name="Quote" w:uiPriority="29" w:qFormat="1"/>
-    <w:lsdException w:name="Intense Quote" w:uiPriority="30" w:qFormat="1"/>
-    <w:lsdException w:name="Medium List 2 Accent 1" w:uiPriority="66"/>
-    <w:lsdException w:name="Medium Grid 1 Accent 1" w:uiPriority="67"/>
-    <w:lsdException w:name="Medium Grid 2 Accent 1" w:uiPriority="68"/>
-    <w:lsdException w:name="Medium Grid 3 Accent 1" w:uiPriority="69"/>
-    <w:lsdException w:name="Dark List Accent 1" w:uiPriority="70"/>
-    <w:lsdException w:name="Colorful Shading Accent 1" w:uiPriority="71"/>
-    <w:lsdException w:name="Colorful List Accent 1" w:uiPriority="72"/>
-    <w:lsdException w:name="Colorful Grid Accent 1" w:uiPriority="73"/>
-    <w:lsdException w:name="Light Shading Accent 2" w:uiPriority="60"/>
-    <w:lsdException w:name="Light List Accent 2" w:uiPriority="61"/>
-    <w:lsdException w:name="Light Grid Accent 2" w:uiPriority="62"/>
-    <w:lsdException w:name="Medium Shading 1 Accent 2" w:uiPriority="63"/>
-    <w:lsdException w:name="Medium Shading 2 Accent 2" w:uiPriority="64"/>
-    <w:lsdException w:name="Medium List 1 Accent 2" w:uiPriority="65"/>
-    <w:lsdException w:name="Medium List 2 Accent 2" w:uiPriority="66"/>
-    <w:lsdException w:name="Medium Grid 1 Accent 2" w:uiPriority="67"/>
-    <w:lsdException w:name="Medium Grid 2 Accent 2" w:uiPriority="68"/>
-    <w:lsdException w:name="Medium Grid 3 Accent 2" w:uiPriority="69"/>
-    <w:lsdException w:name="Dark List Accent 2" w:uiPriority="70"/>
-    <w:lsdException w:name="Colorful Shading Accent 2" w:uiPriority="71"/>
-    <w:lsdException w:name="Colorful List Accent 2" w:uiPriority="72"/>
-    <w:lsdException w:name="Colorful Grid Accent 2" w:uiPriority="73"/>
-    <w:lsdException w:name="Light Shading Accent 3" w:uiPriority="60"/>
-    <w:lsdException w:name="Light List Accent 3" w:uiPriority="61"/>
-    <w:lsdException w:name="Light Grid Accent 3" w:uiPriority="62"/>
-    <w:lsdException w:name="Medium Shading 1 Accent 3" w:uiPriority="63"/>
-    <w:lsdException w:name="Medium Shading 2 Accent 3" w:uiPriority="64"/>
-    <w:lsdException w:name="Medium List 1 Accent 3" w:uiPriority="65"/>
-    <w:lsdException w:name="Medium List 2 Accent 3" w:uiPriority="66"/>
-    <w:lsdException w:name="Medium Grid 1 Accent 3" w:uiPriority="67"/>
-    <w:lsdException w:name="Medium Grid 2 Accent 3" w:uiPriority="68"/>
-    <w:lsdException w:name="Medium Grid 3 Accent 3" w:uiPriority="69"/>
-    <w:lsdException w:name="Dark List Accent 3" w:uiPriority="70"/>
-    <w:lsdException w:name="Colorful Shading Accent 3" w:uiPriority="71"/>
-    <w:lsdException w:name="Colorful List Accent 3" w:uiPriority="72"/>
-    <w:lsdException w:name="Colorful Grid Accent 3" w:uiPriority="73"/>
-    <w:lsdException w:name="Light Shading Accent 4" w:uiPriority="60"/>
-    <w:lsdException w:name="Light List Accent 4" w:uiPriority="61"/>
-    <w:lsdException w:name="Light Grid Accent 4" w:uiPriority="62"/>
-    <w:lsdException w:name="Medium Shading 1 Accent 4" w:uiPriority="63"/>
-    <w:lsdException w:name="Medium Shading 2 Accent 4" w:uiPriority="64"/>
-    <w:lsdException w:name="Medium List 1 Accent 4" w:uiPriority="65"/>
-    <w:lsdException w:name="Medium List 2 Accent 4" w:uiPriority="66"/>
-    <w:lsdException w:name="Medium Grid 1 Accent 4" w:uiPriority="67"/>
-    <w:lsdException w:name="Medium Grid 2 Accent 4" w:uiPriority="68"/>
-    <w:lsdException w:name="Medium Grid 3 Accent 4" w:uiPriority="69"/>
-    <w:lsdException w:name="Dark List Accent 4" w:uiPriority="70"/>
-    <w:lsdException w:name="Colorful Shading Accent 4" w:uiPriority="71"/>
-    <w:lsdException w:name="Colorful List Accent 4" w:uiPriority="72"/>
-    <w:lsdException w:name="Colorful Grid Accent 4" w:uiPriority="73"/>
-    <w:lsdException w:name="Light Shading Accent 5" w:uiPriority="60"/>
-    <w:lsdException w:name="Light List Accent 5" w:uiPriority="61"/>
-    <w:lsdException w:name="Light Grid Accent 5" w:uiPriority="62"/>
-    <w:lsdException w:name="Medium Shading 1 Accent 5" w:uiPriority="63"/>
-    <w:lsdException w:name="Medium Shading 2 Accent 5" w:uiPriority="64"/>
-    <w:lsdException w:name="Medium List 1 Accent 5" w:uiPriority="65"/>
-    <w:lsdException w:name="Medium List 2 Accent 5" w:uiPriority="66"/>
-    <w:lsdException w:name="Medium Grid 1 Accent 5" w:uiPriority="67"/>
-    <w:lsdException w:name="Medium Grid 2 Accent 5" w:uiPriority="68"/>
-    <w:lsdException w:name="Medium Grid 3 Accent 5" w:uiPriority="69"/>
-    <w:lsdException w:name="Dark List Accent 5" w:uiPriority="70"/>
-    <w:lsdException w:name="Colorful Shading Accent 5" w:uiPriority="71"/>
-    <w:lsdException w:name="Colorful List Accent 5" w:uiPriority="72"/>
-    <w:lsdException w:name="Colorful Grid Accent 5" w:uiPriority="73"/>
-    <w:lsdException w:name="Light Shading Accent 6" w:uiPriority="60"/>
-    <w:lsdException w:name="Light List Accent 6" w:uiPriority="61"/>
-    <w:lsdException w:name="Light Grid Accent 6" w:uiPriority="62"/>
-    <w:lsdException w:name="Medium Shading 1 Accent 6" w:uiPriority="63"/>
-    <w:lsdException w:name="Medium Shading 2 Accent 6" w:uiPriority="64"/>
-    <w:lsdException w:name="Medium List 1 Accent 6" w:uiPriority="65"/>
-    <w:lsdException w:name="Medium List 2 Accent 6" w:uiPriority="66"/>
-    <w:lsdException w:name="Medium Grid 1 Accent 6" w:uiPriority="67"/>
-    <w:lsdException w:name="Medium Grid 2 Accent 6" w:uiPriority="68"/>
-    <w:lsdException w:name="Medium Grid 3 Accent 6" w:uiPriority="69"/>
-    <w:lsdException w:name="Dark List Accent 6" w:uiPriority="70"/>
-    <w:lsdException w:name="Colorful Shading Accent 6" w:uiPriority="71"/>
-    <w:lsdException w:name="Colorful List Accent 6" w:uiPriority="72"/>
-    <w:lsdException w:name="Colorful Grid Accent 6" w:uiPriority="73"/>
-    <w:lsdException w:name="Subtle Emphasis" w:uiPriority="19" w:qFormat="1"/>
-    <w:lsdException w:name="Intense Emphasis" w:uiPriority="21" w:qFormat="1"/>
-    <w:lsdException w:name="Subtle Reference" w:uiPriority="31" w:qFormat="1"/>
-    <w:lsdException w:name="Intense Reference" w:uiPriority="32" w:qFormat="1"/>
-    <w:lsdException w:name="Book Title" w:uiPriority="33" w:qFormat="1"/>
-    <w:lsdException w:name="Bibliography" w:semiHidden="1" w:uiPriority="37" w:unhideWhenUsed="1"/>
-    <w:lsdException w:name="TOC Heading" w:semiHidden="1" w:uiPriority="39" w:unhideWhenUsed="1" w:qFormat="1"/>
-    <w:lsdException w:name="Plain Table 1" w:uiPriority="41"/>
-    <w:lsdException w:name="Plain Table 2" w:uiPriority="42"/>
-    <w:lsdException w:name="Plain Table 3" w:uiPriority="43"/>
-    <w:lsdException w:name="Plain Table 4" w:uiPriority="44"/>
-    <w:lsdException w:name="Plain Table 5" w:uiPriority="45"/>
-    <w:lsdException w:name="Grid Table Light" w:uiPriority="40"/>
-    <w:lsdException w:name="Grid Table 1 Light" w:uiPriority="46"/>
-    <w:lsdException w:name="Grid Table 2" w:uiPriority="47"/>
-    <w:lsdException w:name="Grid Table 3" w:uiPriority="48"/>
-    <w:lsdException w:name="Grid Table 4" w:uiPriority="49"/>
-    <w:lsdException w:name="Grid Table 5 Dark" w:uiPriority="50"/>
-    <w:lsdException w:name="Grid Table 6 Colorful" w:uiPriority="51"/>
-    <w:lsdException w:name="Grid Table 7 Colorful" w:uiPriority="52"/>
-    <w:lsdException w:name="Grid Table 1 Light Accent 1" w:uiPriority="46"/>
-    <w:lsdException w:name="Grid Table 2 Accent 1" w:uiPriority="47"/>
-    <w:lsdException w:name="Grid Table 3 Accent 1" w:uiPriority="48"/>
-    <w:lsdException w:name="Grid Table 4 Accent 1" w:uiPriority="49"/>
-    <w:lsdException w:name="Grid Table 5 Dark Accent 1" w:uiPriority="50"/>
-    <w:lsdException w:name="Grid Table 6 Colorful Accent 1" w:uiPriority="51"/>
-    <w:lsdException w:name="Grid Table 7 Colorful Accent 1" w:uiPriority="52"/>
-    <w:lsdException w:name="Grid Table 1 Light Accent 2" w:uiPriority="46"/>
-    <w:lsdException w:name="Grid Table 2 Accent 2" w:uiPriority="47"/>
-    <w:lsdException w:name="Grid Table 3 Accent 2" w:uiPriority="48"/>
-    <w:lsdException w:name="Grid Table 4 Accent 2" w:uiPriority="49"/>
-    <w:lsdException w:name="Grid Table 5 Dark Accent 2" w:uiPriority="50"/>
-    <w:lsdException w:name="Grid Table 6 Colorful Accent 2" w:uiPriority="51"/>
-    <w:lsdException w:name="Grid Table 7 Colorful Accent 2" w:uiPriority="52"/>
-    <w:lsdException w:name="Grid Table 1 Light Accent 3" w:uiPriority="46"/>
-    <w:lsdException w:name="Grid Table 2 Accent 3" w:uiPriority="47"/>
-    <w:lsdException w:name="Grid Table 3 Accent 3" w:uiPriority="48"/>
-    <w:lsdException w:name="Grid Table 4 Accent 3" w:uiPriority="49"/>
-    <w:lsdException w:name="Grid Table 5 Dark Accent 3" w:uiPriority="50"/>
-    <w:lsdException w:name="Grid Table 6 Colorful Accent 3" w:uiPriority="51"/>
-    <w:lsdException w:name="Grid Table 7 Colorful Accent 3" w:uiPriority="52"/>
-    <w:lsdException w:name="Grid Table 1 Light Accent 4" w:uiPriority="46"/>
-    <w:lsdException w:name="Grid Table 2 Accent 4" w:uiPriority="47"/>
-    <w:lsdException w:name="Grid Table 3 Accent 4" w:uiPriority="48"/>
-    <w:lsdException w:name="Grid Table 4 Accent 4" w:uiPriority="49"/>
-    <w:lsdException w:name="Grid Table 5 Dark Accent 4" w:uiPriority="50"/>
-    <w:lsdException w:name="Grid Table 6 Colorful Accent 4" w:uiPriority="51"/>
-    <w:lsdException w:name="Grid Table 7 Colorful Accent 4" w:uiPriority="52"/>
-    <w:lsdException w:name="Grid Table 1 Light Accent 5" w:uiPriority="46"/>
-    <w:lsdException w:name="Grid Table 2 Accent 5" w:uiPriority="47"/>
-    <w:lsdException w:name="Grid Table 3 Accent 5" w:uiPriority="48"/>
-    <w:lsdException w:name="Grid Table 4 Accent 5" w:uiPriority="49"/>
-    <w:lsdException w:name="Grid Table 5 Dark Accent 5" w:uiPriority="50"/>
-    <w:lsdException w:name="Grid Table 6 Colorful Accent 5" w:uiPriority="51"/>
-    <w:lsdException w:name="Grid Table 7 Colorful Accent 5" w:uiPriority="52"/>
-    <w:lsdException w:name="Grid Table 1 Light Accent 6" w:uiPriority="46"/>
-    <w:lsdException w:name="Grid Table 2 Accent 6" w:uiPriority="47"/>
-    <w:lsdException w:name="Grid Table 3 Accent 6" w:uiPriority="48"/>
-    <w:lsdException w:name="Grid Table 4 Accent 6" w:uiPriority="49"/>
-    <w:lsdException w:name="Grid Table 5 Dark Accent 6" w:uiPriority="50"/>
-    <w:lsdException w:name="Grid Table 6 Colorful Accent 6" w:uiPriority="51"/>
-    <w:lsdException w:name="Grid Table 7 Colorful Accent 6" w:uiPriority="52"/>
-    <w:lsdException w:name="List Table 1 Light" w:uiPriority="46"/>
-    <w:lsdException w:name="List Table 2" w:uiPriority="47"/>
-    <w:lsdException w:name="List Table 3" w:uiPriority="48"/>
-    <w:lsdException w:name="List Table 4" w:uiPriority="49"/>
-    <w:lsdException w:name="List Table 5 Dark" w:uiPriority="50"/>
-    <w:lsdException w:name="List Table 6 Colorful" w:uiPriority="51"/>
-    <w:lsdException w:name="List Table 7 Colorful" w:uiPriority="52"/>
-    <w:lsdException w:name="List Table 1 Light Accent 1" w:uiPriority="46"/>
-    <w:lsdException w:name="List Table 2 Accent 1" w:uiPriority="47"/>
-    <w:lsdException w:name="List Table 3 Accent 1" w:uiPriority="48"/>
-    <w:lsdException w:name="List Table 4 Accent 1" w:uiPriority="49"/>
-    <w:lsdException w:name="List Table 5 Dark Accent 1" w:uiPriority="50"/>
-    <w:lsdException w:name="List Table 6 Colorful Accent 1" w:uiPriority="51"/>
-    <w:lsdException w:name="List Table 7 Colorful Accent 1" w:uiPriority="52"/>
-    <w:lsdException w:name="List Table 1 Light Accent 2" w:uiPriority="46"/>
-    <w:lsdException w:name="List Table 2 Accent 2" w:uiPriority="47"/>
-    <w:lsdException w:name="List Table 3 Accent 2" w:uiPriority="48"/>
-    <w:lsdException w:name="List Table 4 Accent 2" w:uiPriority="49"/>
-    <w:lsdException w:name="List Table 5 Dark Accent 2" w:uiPriority="50"/>
-    <w:lsdException w:name="List Table 6 Colorful Accent 2" w:uiPriority="51"/>
-    <w:lsdException w:name="List Table 7 Colorful Accent 2" w:uiPriority="52"/>
-    <w:lsdException w:name="List Table 1 Light Accent 3" w:uiPriority="46"/>
-    <w:lsdException w:name="List Table 2 Accent 3" w:uiPriority="47"/>
-    <w:lsdException w:name="List Table 3 Accent 3" w:uiPriority="48"/>
-    <w:lsdException w:name="List Table 4 Accent 3" w:uiPriority="49"/>
-    <w:lsdException w:name="List Table 5 Dark Accent 3" w:uiPriority="50"/>
-    <w:lsdException w:name="List Table 6 Colorful Accent 3" w:uiPriority="51"/>
-    <w:lsdException w:name="List Table 7 Colorful Accent 3" w:uiPriority="52"/>
-    <w:lsdException w:name="List Table 1 Light Accent 4" w:uiPriority="46"/>
-    <w:lsdException w:name="List Table 2 Accent 4" w:uiPriority="47"/>
-    <w:lsdException w:name="List Table 3 Accent 4" w:uiPriority="48"/>
-    <w:lsdException w:name="List Table 4 Accent 4" w:uiPriority="49"/>
-    <w:lsdException w:name="List Table 5 Dark Accent 4" w:uiPriority="50"/>
-    <w:lsdException w:name="List Table 6 Colorful Accent 4" w:uiPriority="51"/>
-    <w:lsdException w:name="List Table 7 Colorful Accent 4" w:uiPriority="52"/>
-    <w:lsdException w:name="List Table 1 Light Accent 5" w:uiPriority="46"/>
-    <w:lsdException w:name="List Table 2 Accent 5" w:uiPriority="47"/>
-    <w:lsdException w:name="List Table 3 Accent 5" w:uiPriority="48"/>
-    <w:lsdException w:name="List Table 4 Accent 5" w:uiPriority="49"/>
-    <w:lsdException w:name="List Table 5 Dark Accent 5" w:uiPriority="50"/>
-    <w:lsdException w:name="List Table 6 Colorful Accent 5" w:uiPriority="51"/>
-    <w:lsdException w:name="List Table 7 Colorful Accent 5" w:uiPriority="52"/>
-    <w:lsdException w:name="List Table 1 Light Accent 6" w:uiPriority="46"/>
-    <w:lsdException w:name="List Table 2 Accent 6" w:uiPriority="47"/>
-    <w:lsdException w:name="List Table 3 Accent 6" w:uiPriority="48"/>
-    <w:lsdException w:name="List Table 4 Accent 6" w:uiPriority="49"/>
-    <w:lsdException w:name="List Table 5 Dark Accent 6" w:uiPriority="50"/>
-    <w:lsdException w:name="List Table 6 Colorful Accent 6" w:uiPriority="51"/>
-    <w:lsdException w:name="List Table 7 Colorful Accent 6" w:uiPriority="52"/>
-  </w:latentStyles>
-  <w:style w:type="paragraph" w:default="1" w:styleId="a">
-    <w:name w:val="Normal"/>
-    <w:qFormat/>
-  </w:style>
-  <w:style w:type="character" w:default="1" w:styleId="a0">
-    <w:name w:val="Default Paragraph Font"/>
-    <w:uiPriority w:val="1"/>
-    <w:semiHidden/>
-    <w:unhideWhenUsed/>
-  </w:style>
-  <w:style w:type="table" w:default="1" w:styleId="a1">
-    <w:name w:val="Normal Table"/>
-    <w:uiPriority w:val="99"/>
-    <w:semiHidden/>
-    <w:unhideWhenUsed/>
+  <w:style w:type="table" w:styleId="a9">
+    <w:name w:val="Table Grid"/>
+    <w:basedOn w:val="a1"/>
+    <w:uiPriority w:val="39"/>
+    <w:rsid w:val="000863CA"/>
+    <w:pPr>
+      <w:spacing w:after="0" w:line="240" w:lineRule="auto"/>
+    </w:pPr>
     <w:tblPr>
       <w:tblInd w:w="0" w:type="dxa"/>
+      <w:tblBorders>
+        <w:top w:val="single" w:sz="4" w:space="0" w:color="auto"/>
+        <w:left w:val="single" w:sz="4" w:space="0" w:color="auto"/>
+        <w:bottom w:val="single" w:sz="4" w:space="0" w:color="auto"/>
+        <w:right w:val="single" w:sz="4" w:space="0" w:color="auto"/>
+        <w:insideH w:val="single" w:sz="4" w:space="0" w:color="auto"/>
+        <w:insideV w:val="single" w:sz="4" w:space="0" w:color="auto"/>
+      </w:tblBorders>
       <w:tblCellMar>
         <w:top w:w="0" w:type="dxa"/>
         <w:left w:w="108" w:type="dxa"/>
@@ -4115,32 +4286,7 @@
       </w:tblCellMar>
     </w:tblPr>
   </w:style>
-  <w:style w:type="numbering" w:default="1" w:styleId="a2">
-    <w:name w:val="No List"/>
-    <w:uiPriority w:val="99"/>
-    <w:semiHidden/>
-    <w:unhideWhenUsed/>
-  </w:style>
-  <w:style w:type="paragraph" w:customStyle="1" w:styleId="66F1B1004C0C4469A3E8119B4EA57926">
-    <w:name w:val="66F1B1004C0C4469A3E8119B4EA57926"/>
-    <w:rsid w:val="00B1166A"/>
-  </w:style>
-  <w:style w:type="paragraph" w:customStyle="1" w:styleId="E9AF697B627744BB8FB7BB204B877EF7">
-    <w:name w:val="E9AF697B627744BB8FB7BB204B877EF7"/>
-    <w:rsid w:val="00B1166A"/>
-  </w:style>
-  <w:style w:type="paragraph" w:customStyle="1" w:styleId="5C9728C2C4DC48C899A96689BCE72D99">
-    <w:name w:val="5C9728C2C4DC48C899A96689BCE72D99"/>
-    <w:rsid w:val="00B1166A"/>
-  </w:style>
 </w:styles>
-</file>
-
-<file path=word/glossary/webSettings.xml><?xml version="1.0" encoding="utf-8"?>
-<w:webSettings xmlns:mc="http://schemas.openxmlformats.org/markup-compatibility/2006" xmlns:r="http://schemas.openxmlformats.org/officeDocument/2006/relationships" xmlns:w="http://schemas.openxmlformats.org/wordprocessingml/2006/main" xmlns:w14="http://schemas.microsoft.com/office/word/2010/wordml" xmlns:w15="http://schemas.microsoft.com/office/word/2012/wordml" mc:Ignorable="w14 w15">
-  <w:optimizeForBrowser/>
-  <w:allowPNG/>
-</w:webSettings>
 </file>
 
 <file path=word/theme/theme1.xml><?xml version="1.0" encoding="utf-8"?>
@@ -4409,7 +4555,7 @@
 </file>
 
 <file path=customXml/itemProps1.xml><?xml version="1.0" encoding="utf-8"?>
-<ds:datastoreItem xmlns:ds="http://schemas.openxmlformats.org/officeDocument/2006/customXml" ds:itemID="{C85510DB-2F31-442E-AF6F-BFA428BFFCE5}">
+<ds:datastoreItem xmlns:ds="http://schemas.openxmlformats.org/officeDocument/2006/customXml" ds:itemID="{2179B616-BCE1-4182-8154-2802EB47978C}">
   <ds:schemaRefs>
     <ds:schemaRef ds:uri="http://schemas.openxmlformats.org/officeDocument/2006/bibliography"/>
   </ds:schemaRefs>
